--- a/Diff_Function_Final_Report.docx
+++ b/Diff_Function_Final_Report.docx
@@ -127,13 +127,8 @@
           </w:tcPr>
           <w:p>
             <w:r>
-              <w:t xml:space="preserve">Harsh </w:t>
-            </w:r>
-            <w:proofErr w:type="spellStart"/>
-            <w:r>
-              <w:t>Fatepuria</w:t>
-            </w:r>
-            <w:proofErr w:type="spellEnd"/>
+              <w:t>Harsh Fatepuria</w:t>
+            </w:r>
           </w:p>
         </w:tc>
         <w:tc>
@@ -353,13 +348,7 @@
         <w:t>Function Level Differencing</w:t>
       </w:r>
       <w:r>
-        <w:t>” on GUI triggers</w:t>
-      </w:r>
-      <w:r>
-        <w:t xml:space="preserve"> the function level differencing</w:t>
-      </w:r>
-      <w:r>
-        <w:t xml:space="preserve">. Currently function level differencing is dependent on differencing. </w:t>
+        <w:t xml:space="preserve">” on GUI triggers the function level differencing. Currently function level differencing is dependent on differencing. </w:t>
       </w:r>
       <w:r>
         <w:t>Meaning, it</w:t>
@@ -489,9 +478,9 @@
         <w:tblLook w:val="04A0" w:firstRow="1" w:lastRow="0" w:firstColumn="1" w:lastColumn="0" w:noHBand="0" w:noVBand="1"/>
       </w:tblPr>
       <w:tblGrid>
-        <w:gridCol w:w="2130"/>
-        <w:gridCol w:w="2131"/>
-        <w:gridCol w:w="2237"/>
+        <w:gridCol w:w="1911"/>
+        <w:gridCol w:w="1890"/>
+        <w:gridCol w:w="2697"/>
         <w:gridCol w:w="2070"/>
       </w:tblGrid>
       <w:tr>
@@ -540,14 +529,77 @@
           </w:tcPr>
           <w:p>
             <w:pPr>
-              <w:widowControl w:val="0"/>
-              <w:jc w:val="both"/>
-              <w:rPr>
-                <w:rFonts w:eastAsia="宋体" w:cs="Times New Roman"/>
-                <w:sz w:val="24"/>
-                <w:szCs w:val="24"/>
-              </w:rPr>
-            </w:pPr>
+              <w:pStyle w:val="ListParagraph"/>
+              <w:numPr>
+                <w:ilvl w:val="0"/>
+                <w:numId w:val="8"/>
+              </w:numPr>
+            </w:pPr>
+            <w:r>
+              <w:t>I</w:t>
+            </w:r>
+            <w:r>
+              <w:t>ntroduce function level gra</w:t>
+            </w:r>
+            <w:r>
+              <w:t>nularity to differencing of UCC</w:t>
+            </w:r>
+            <w:r>
+              <w:t xml:space="preserve">. </w:t>
+            </w:r>
+          </w:p>
+          <w:p>
+            <w:pPr>
+              <w:pStyle w:val="ListParagraph"/>
+              <w:numPr>
+                <w:ilvl w:val="0"/>
+                <w:numId w:val="8"/>
+              </w:numPr>
+            </w:pPr>
+            <w:r>
+              <w:t>Adding a flag “</w:t>
+            </w:r>
+            <w:r>
+              <w:rPr>
+                <w:b/>
+              </w:rPr>
+              <w:t>-</w:t>
+            </w:r>
+            <w:proofErr w:type="spellStart"/>
+            <w:r>
+              <w:rPr>
+                <w:b/>
+              </w:rPr>
+              <w:t>funcDiff</w:t>
+            </w:r>
+            <w:proofErr w:type="spellEnd"/>
+            <w:r>
+              <w:t xml:space="preserve">” in the command line triggers the function level differencing. </w:t>
+            </w:r>
+          </w:p>
+          <w:p>
+            <w:pPr>
+              <w:pStyle w:val="ListParagraph"/>
+              <w:numPr>
+                <w:ilvl w:val="0"/>
+                <w:numId w:val="8"/>
+              </w:numPr>
+            </w:pPr>
+            <w:r>
+              <w:t xml:space="preserve">Currently function level differencing is dependent on differencing. Meaning, it can only be triggered when one has enabled differencing (-d). </w:t>
+            </w:r>
+          </w:p>
+          <w:p>
+            <w:pPr>
+              <w:pStyle w:val="ListParagraph"/>
+              <w:numPr>
+                <w:ilvl w:val="0"/>
+                <w:numId w:val="8"/>
+              </w:numPr>
+            </w:pPr>
+            <w:r>
+              <w:t>Currently, function level differencing is supported only by 4 programming languages namely – Python, Fortran, Verilog and IDL.</w:t>
+            </w:r>
           </w:p>
         </w:tc>
       </w:tr>
@@ -557,7 +609,7 @@
         </w:trPr>
         <w:tc>
           <w:tcPr>
-            <w:tcW w:w="2130" w:type="dxa"/>
+            <w:tcW w:w="1911" w:type="dxa"/>
           </w:tcPr>
           <w:p>
             <w:pPr>
@@ -583,7 +635,7 @@
         </w:tc>
         <w:tc>
           <w:tcPr>
-            <w:tcW w:w="2131" w:type="dxa"/>
+            <w:tcW w:w="1890" w:type="dxa"/>
           </w:tcPr>
           <w:p>
             <w:pPr>
@@ -609,7 +661,7 @@
         </w:tc>
         <w:tc>
           <w:tcPr>
-            <w:tcW w:w="2237" w:type="dxa"/>
+            <w:tcW w:w="2697" w:type="dxa"/>
           </w:tcPr>
           <w:p>
             <w:pPr>
@@ -666,7 +718,8 @@
         </w:trPr>
         <w:tc>
           <w:tcPr>
-            <w:tcW w:w="2130" w:type="dxa"/>
+            <w:tcW w:w="1911" w:type="dxa"/>
+            <w:vMerge w:val="restart"/>
           </w:tcPr>
           <w:p>
             <w:pPr>
@@ -678,38 +731,40 @@
                 <w:szCs w:val="24"/>
               </w:rPr>
             </w:pPr>
-          </w:p>
-        </w:tc>
-        <w:tc>
-          <w:tcPr>
-            <w:tcW w:w="2131" w:type="dxa"/>
-          </w:tcPr>
-          <w:p>
-            <w:pPr>
-              <w:widowControl w:val="0"/>
-              <w:jc w:val="both"/>
-              <w:rPr>
-                <w:rFonts w:eastAsia="宋体" w:cs="Times New Roman"/>
-                <w:sz w:val="24"/>
-                <w:szCs w:val="24"/>
-              </w:rPr>
-            </w:pPr>
-          </w:p>
-        </w:tc>
-        <w:tc>
-          <w:tcPr>
-            <w:tcW w:w="2237" w:type="dxa"/>
-          </w:tcPr>
-          <w:p>
-            <w:pPr>
-              <w:widowControl w:val="0"/>
-              <w:jc w:val="both"/>
-              <w:rPr>
-                <w:rFonts w:eastAsia="宋体" w:cs="Times New Roman"/>
-                <w:sz w:val="24"/>
-                <w:szCs w:val="24"/>
-              </w:rPr>
-            </w:pPr>
+            <w:r>
+              <w:t>FunctionParser.cpp</w:t>
+            </w:r>
+          </w:p>
+        </w:tc>
+        <w:tc>
+          <w:tcPr>
+            <w:tcW w:w="1890" w:type="dxa"/>
+            <w:vMerge w:val="restart"/>
+          </w:tcPr>
+          <w:p>
+            <w:pPr>
+              <w:widowControl w:val="0"/>
+              <w:jc w:val="both"/>
+            </w:pPr>
+            <w:r>
+              <w:t>This file contains the function parsing class methods</w:t>
+            </w:r>
+          </w:p>
+        </w:tc>
+        <w:tc>
+          <w:tcPr>
+            <w:tcW w:w="2697" w:type="dxa"/>
+          </w:tcPr>
+          <w:p>
+            <w:pPr>
+              <w:widowControl w:val="0"/>
+              <w:jc w:val="both"/>
+            </w:pPr>
+            <w:proofErr w:type="spellStart"/>
+            <w:r>
+              <w:t>callParser</w:t>
+            </w:r>
+            <w:proofErr w:type="spellEnd"/>
           </w:p>
         </w:tc>
         <w:tc>
@@ -720,12 +775,18 @@
             <w:pPr>
               <w:widowControl w:val="0"/>
               <w:jc w:val="both"/>
-              <w:rPr>
-                <w:rFonts w:eastAsia="宋体" w:cs="Times New Roman"/>
-                <w:sz w:val="24"/>
-                <w:szCs w:val="24"/>
-              </w:rPr>
-            </w:pPr>
+            </w:pPr>
+            <w:r>
+              <w:t xml:space="preserve">Call function parser as per the </w:t>
+            </w:r>
+            <w:proofErr w:type="spellStart"/>
+            <w:r>
+              <w:t>ClassType</w:t>
+            </w:r>
+            <w:proofErr w:type="spellEnd"/>
+            <w:r>
+              <w:t xml:space="preserve"> of file</w:t>
+            </w:r>
           </w:p>
         </w:tc>
       </w:tr>
@@ -735,80 +796,42 @@
         </w:trPr>
         <w:tc>
           <w:tcPr>
-            <w:tcW w:w="2130" w:type="dxa"/>
-          </w:tcPr>
-          <w:p>
-            <w:pPr>
-              <w:widowControl w:val="0"/>
-              <w:jc w:val="both"/>
-              <w:rPr>
-                <w:rFonts w:eastAsia="宋体" w:cs="Times New Roman"/>
-                <w:b/>
-                <w:sz w:val="24"/>
-                <w:szCs w:val="24"/>
-              </w:rPr>
-            </w:pPr>
-            <w:r>
-              <w:rPr>
-                <w:rFonts w:eastAsia="宋体" w:cs="Times New Roman"/>
-                <w:b/>
-                <w:sz w:val="24"/>
-                <w:szCs w:val="24"/>
-              </w:rPr>
-              <w:t>Modified Files</w:t>
-            </w:r>
-          </w:p>
-        </w:tc>
-        <w:tc>
-          <w:tcPr>
-            <w:tcW w:w="2131" w:type="dxa"/>
-          </w:tcPr>
-          <w:p>
-            <w:pPr>
-              <w:widowControl w:val="0"/>
-              <w:jc w:val="both"/>
-              <w:rPr>
-                <w:rFonts w:eastAsia="宋体" w:cs="Times New Roman"/>
-                <w:b/>
-                <w:sz w:val="24"/>
-                <w:szCs w:val="24"/>
-              </w:rPr>
-            </w:pPr>
-            <w:r>
-              <w:rPr>
-                <w:rFonts w:eastAsia="宋体" w:cs="Times New Roman"/>
-                <w:b/>
-                <w:sz w:val="24"/>
-                <w:szCs w:val="24"/>
-              </w:rPr>
-              <w:t>Description</w:t>
-            </w:r>
-          </w:p>
-        </w:tc>
-        <w:tc>
-          <w:tcPr>
-            <w:tcW w:w="2237" w:type="dxa"/>
-          </w:tcPr>
-          <w:p>
-            <w:pPr>
-              <w:widowControl w:val="0"/>
-              <w:jc w:val="both"/>
-              <w:rPr>
-                <w:rFonts w:eastAsia="宋体" w:cs="Times New Roman"/>
-                <w:b/>
-                <w:sz w:val="24"/>
-                <w:szCs w:val="24"/>
-              </w:rPr>
-            </w:pPr>
-            <w:r>
-              <w:rPr>
-                <w:rFonts w:eastAsia="宋体" w:cs="Times New Roman"/>
-                <w:b/>
-                <w:sz w:val="24"/>
-                <w:szCs w:val="24"/>
-              </w:rPr>
-              <w:t>Modified Functions</w:t>
-            </w:r>
+            <w:tcW w:w="1911" w:type="dxa"/>
+            <w:vMerge/>
+          </w:tcPr>
+          <w:p>
+            <w:pPr>
+              <w:widowControl w:val="0"/>
+              <w:jc w:val="both"/>
+            </w:pPr>
+          </w:p>
+        </w:tc>
+        <w:tc>
+          <w:tcPr>
+            <w:tcW w:w="1890" w:type="dxa"/>
+            <w:vMerge/>
+          </w:tcPr>
+          <w:p>
+            <w:pPr>
+              <w:widowControl w:val="0"/>
+              <w:jc w:val="both"/>
+            </w:pPr>
+          </w:p>
+        </w:tc>
+        <w:tc>
+          <w:tcPr>
+            <w:tcW w:w="2697" w:type="dxa"/>
+          </w:tcPr>
+          <w:p>
+            <w:pPr>
+              <w:widowControl w:val="0"/>
+              <w:jc w:val="both"/>
+            </w:pPr>
+            <w:proofErr w:type="spellStart"/>
+            <w:r>
+              <w:t>numberOfSpacesAtBeginning</w:t>
+            </w:r>
+            <w:proofErr w:type="spellEnd"/>
           </w:p>
         </w:tc>
         <w:tc>
@@ -819,21 +842,9 @@
             <w:pPr>
               <w:widowControl w:val="0"/>
               <w:jc w:val="both"/>
-              <w:rPr>
-                <w:rFonts w:eastAsia="宋体" w:cs="Times New Roman"/>
-                <w:b/>
-                <w:sz w:val="24"/>
-                <w:szCs w:val="24"/>
-              </w:rPr>
-            </w:pPr>
-            <w:r>
-              <w:rPr>
-                <w:rFonts w:eastAsia="宋体" w:cs="Times New Roman"/>
-                <w:b/>
-                <w:sz w:val="24"/>
-                <w:szCs w:val="24"/>
-              </w:rPr>
-              <w:t>Description</w:t>
+            </w:pPr>
+            <w:r>
+              <w:t>Calculate number of white spaces in the start of a string</w:t>
             </w:r>
           </w:p>
         </w:tc>
@@ -844,50 +855,42 @@
         </w:trPr>
         <w:tc>
           <w:tcPr>
-            <w:tcW w:w="2130" w:type="dxa"/>
-          </w:tcPr>
-          <w:p>
-            <w:pPr>
-              <w:widowControl w:val="0"/>
-              <w:jc w:val="both"/>
-              <w:rPr>
-                <w:rFonts w:eastAsia="宋体" w:cs="Times New Roman"/>
-                <w:sz w:val="24"/>
-                <w:szCs w:val="24"/>
-              </w:rPr>
-            </w:pPr>
-          </w:p>
-        </w:tc>
-        <w:tc>
-          <w:tcPr>
-            <w:tcW w:w="2131" w:type="dxa"/>
-          </w:tcPr>
-          <w:p>
-            <w:pPr>
-              <w:widowControl w:val="0"/>
-              <w:jc w:val="both"/>
-              <w:rPr>
-                <w:rFonts w:eastAsia="宋体" w:cs="Times New Roman"/>
-                <w:sz w:val="24"/>
-                <w:szCs w:val="24"/>
-              </w:rPr>
-            </w:pPr>
-          </w:p>
-        </w:tc>
-        <w:tc>
-          <w:tcPr>
-            <w:tcW w:w="2237" w:type="dxa"/>
-          </w:tcPr>
-          <w:p>
-            <w:pPr>
-              <w:widowControl w:val="0"/>
-              <w:jc w:val="both"/>
-              <w:rPr>
-                <w:rFonts w:eastAsia="宋体" w:cs="Times New Roman"/>
-                <w:sz w:val="24"/>
-                <w:szCs w:val="24"/>
-              </w:rPr>
-            </w:pPr>
+            <w:tcW w:w="1911" w:type="dxa"/>
+            <w:vMerge/>
+          </w:tcPr>
+          <w:p>
+            <w:pPr>
+              <w:widowControl w:val="0"/>
+              <w:jc w:val="both"/>
+            </w:pPr>
+          </w:p>
+        </w:tc>
+        <w:tc>
+          <w:tcPr>
+            <w:tcW w:w="1890" w:type="dxa"/>
+            <w:vMerge/>
+          </w:tcPr>
+          <w:p>
+            <w:pPr>
+              <w:widowControl w:val="0"/>
+              <w:jc w:val="both"/>
+            </w:pPr>
+          </w:p>
+        </w:tc>
+        <w:tc>
+          <w:tcPr>
+            <w:tcW w:w="2697" w:type="dxa"/>
+          </w:tcPr>
+          <w:p>
+            <w:pPr>
+              <w:widowControl w:val="0"/>
+              <w:jc w:val="both"/>
+            </w:pPr>
+            <w:proofErr w:type="spellStart"/>
+            <w:r>
+              <w:t>pythonParser</w:t>
+            </w:r>
+            <w:proofErr w:type="spellEnd"/>
           </w:p>
         </w:tc>
         <w:tc>
@@ -898,12 +901,10 @@
             <w:pPr>
               <w:widowControl w:val="0"/>
               <w:jc w:val="both"/>
-              <w:rPr>
-                <w:rFonts w:eastAsia="宋体" w:cs="Times New Roman"/>
-                <w:sz w:val="24"/>
-                <w:szCs w:val="24"/>
-              </w:rPr>
-            </w:pPr>
+            </w:pPr>
+            <w:r>
+              <w:t>Parse the methods in a given python source code file and store them in different files</w:t>
+            </w:r>
           </w:p>
         </w:tc>
       </w:tr>
@@ -913,80 +914,42 @@
         </w:trPr>
         <w:tc>
           <w:tcPr>
-            <w:tcW w:w="2130" w:type="dxa"/>
-          </w:tcPr>
-          <w:p>
-            <w:pPr>
-              <w:widowControl w:val="0"/>
-              <w:jc w:val="both"/>
-              <w:rPr>
-                <w:rFonts w:eastAsia="宋体" w:cs="Times New Roman"/>
-                <w:b/>
-                <w:sz w:val="24"/>
-                <w:szCs w:val="24"/>
-              </w:rPr>
-            </w:pPr>
-            <w:r>
-              <w:rPr>
-                <w:rFonts w:eastAsia="宋体" w:cs="Times New Roman"/>
-                <w:b/>
-                <w:sz w:val="24"/>
-                <w:szCs w:val="24"/>
-              </w:rPr>
-              <w:t>Deleted Files</w:t>
-            </w:r>
-          </w:p>
-        </w:tc>
-        <w:tc>
-          <w:tcPr>
-            <w:tcW w:w="2131" w:type="dxa"/>
-          </w:tcPr>
-          <w:p>
-            <w:pPr>
-              <w:widowControl w:val="0"/>
-              <w:jc w:val="both"/>
-              <w:rPr>
-                <w:rFonts w:eastAsia="宋体" w:cs="Times New Roman"/>
-                <w:b/>
-                <w:sz w:val="24"/>
-                <w:szCs w:val="24"/>
-              </w:rPr>
-            </w:pPr>
-            <w:r>
-              <w:rPr>
-                <w:rFonts w:eastAsia="宋体" w:cs="Times New Roman"/>
-                <w:b/>
-                <w:sz w:val="24"/>
-                <w:szCs w:val="24"/>
-              </w:rPr>
-              <w:t>Description</w:t>
-            </w:r>
-          </w:p>
-        </w:tc>
-        <w:tc>
-          <w:tcPr>
-            <w:tcW w:w="2237" w:type="dxa"/>
-          </w:tcPr>
-          <w:p>
-            <w:pPr>
-              <w:widowControl w:val="0"/>
-              <w:jc w:val="both"/>
-              <w:rPr>
-                <w:rFonts w:eastAsia="宋体" w:cs="Times New Roman"/>
-                <w:b/>
-                <w:sz w:val="24"/>
-                <w:szCs w:val="24"/>
-              </w:rPr>
-            </w:pPr>
-            <w:r>
-              <w:rPr>
-                <w:rFonts w:eastAsia="宋体" w:cs="Times New Roman"/>
-                <w:b/>
-                <w:sz w:val="24"/>
-                <w:szCs w:val="24"/>
-              </w:rPr>
-              <w:t>Deleted Functions</w:t>
-            </w:r>
+            <w:tcW w:w="1911" w:type="dxa"/>
+            <w:vMerge/>
+          </w:tcPr>
+          <w:p>
+            <w:pPr>
+              <w:widowControl w:val="0"/>
+              <w:jc w:val="both"/>
+            </w:pPr>
+          </w:p>
+        </w:tc>
+        <w:tc>
+          <w:tcPr>
+            <w:tcW w:w="1890" w:type="dxa"/>
+            <w:vMerge/>
+          </w:tcPr>
+          <w:p>
+            <w:pPr>
+              <w:widowControl w:val="0"/>
+              <w:jc w:val="both"/>
+            </w:pPr>
+          </w:p>
+        </w:tc>
+        <w:tc>
+          <w:tcPr>
+            <w:tcW w:w="2697" w:type="dxa"/>
+          </w:tcPr>
+          <w:p>
+            <w:pPr>
+              <w:widowControl w:val="0"/>
+              <w:jc w:val="both"/>
+            </w:pPr>
+            <w:proofErr w:type="spellStart"/>
+            <w:r>
+              <w:t>fortranParser</w:t>
+            </w:r>
+            <w:proofErr w:type="spellEnd"/>
           </w:p>
         </w:tc>
         <w:tc>
@@ -997,21 +960,9 @@
             <w:pPr>
               <w:widowControl w:val="0"/>
               <w:jc w:val="both"/>
-              <w:rPr>
-                <w:rFonts w:eastAsia="宋体" w:cs="Times New Roman"/>
-                <w:b/>
-                <w:sz w:val="24"/>
-                <w:szCs w:val="24"/>
-              </w:rPr>
-            </w:pPr>
-            <w:r>
-              <w:rPr>
-                <w:rFonts w:eastAsia="宋体" w:cs="Times New Roman"/>
-                <w:b/>
-                <w:sz w:val="24"/>
-                <w:szCs w:val="24"/>
-              </w:rPr>
-              <w:t>Description</w:t>
+            </w:pPr>
+            <w:r>
+              <w:t>Parse the methods in a given Fortran source code file and store them in different files</w:t>
             </w:r>
           </w:p>
         </w:tc>
@@ -1022,7 +973,372 @@
         </w:trPr>
         <w:tc>
           <w:tcPr>
-            <w:tcW w:w="2130" w:type="dxa"/>
+            <w:tcW w:w="1911" w:type="dxa"/>
+            <w:vMerge/>
+          </w:tcPr>
+          <w:p>
+            <w:pPr>
+              <w:widowControl w:val="0"/>
+              <w:jc w:val="both"/>
+            </w:pPr>
+          </w:p>
+        </w:tc>
+        <w:tc>
+          <w:tcPr>
+            <w:tcW w:w="1890" w:type="dxa"/>
+            <w:vMerge/>
+          </w:tcPr>
+          <w:p>
+            <w:pPr>
+              <w:widowControl w:val="0"/>
+              <w:jc w:val="both"/>
+            </w:pPr>
+          </w:p>
+        </w:tc>
+        <w:tc>
+          <w:tcPr>
+            <w:tcW w:w="2697" w:type="dxa"/>
+          </w:tcPr>
+          <w:p>
+            <w:pPr>
+              <w:widowControl w:val="0"/>
+              <w:jc w:val="both"/>
+            </w:pPr>
+            <w:proofErr w:type="spellStart"/>
+            <w:r>
+              <w:t>verilogParser</w:t>
+            </w:r>
+            <w:proofErr w:type="spellEnd"/>
+          </w:p>
+        </w:tc>
+        <w:tc>
+          <w:tcPr>
+            <w:tcW w:w="2070" w:type="dxa"/>
+          </w:tcPr>
+          <w:p>
+            <w:pPr>
+              <w:widowControl w:val="0"/>
+              <w:jc w:val="both"/>
+            </w:pPr>
+            <w:r>
+              <w:t>Parse the methods in a given Verilog source code file and store them in different files</w:t>
+            </w:r>
+          </w:p>
+        </w:tc>
+      </w:tr>
+      <w:tr>
+        <w:trPr>
+          <w:trHeight w:val="1097"/>
+        </w:trPr>
+        <w:tc>
+          <w:tcPr>
+            <w:tcW w:w="1911" w:type="dxa"/>
+            <w:vMerge/>
+          </w:tcPr>
+          <w:p>
+            <w:pPr>
+              <w:widowControl w:val="0"/>
+              <w:jc w:val="both"/>
+            </w:pPr>
+          </w:p>
+        </w:tc>
+        <w:tc>
+          <w:tcPr>
+            <w:tcW w:w="1890" w:type="dxa"/>
+            <w:vMerge/>
+          </w:tcPr>
+          <w:p>
+            <w:pPr>
+              <w:widowControl w:val="0"/>
+              <w:jc w:val="both"/>
+            </w:pPr>
+          </w:p>
+        </w:tc>
+        <w:tc>
+          <w:tcPr>
+            <w:tcW w:w="2697" w:type="dxa"/>
+          </w:tcPr>
+          <w:p>
+            <w:pPr>
+              <w:widowControl w:val="0"/>
+              <w:jc w:val="both"/>
+            </w:pPr>
+            <w:proofErr w:type="spellStart"/>
+            <w:r>
+              <w:t>idlParser</w:t>
+            </w:r>
+            <w:proofErr w:type="spellEnd"/>
+          </w:p>
+        </w:tc>
+        <w:tc>
+          <w:tcPr>
+            <w:tcW w:w="2070" w:type="dxa"/>
+          </w:tcPr>
+          <w:p>
+            <w:pPr>
+              <w:widowControl w:val="0"/>
+              <w:jc w:val="both"/>
+            </w:pPr>
+            <w:r>
+              <w:t>Parse the methods in a given IDL source code file and store them in different files</w:t>
+            </w:r>
+          </w:p>
+        </w:tc>
+      </w:tr>
+      <w:tr>
+        <w:trPr>
+          <w:trHeight w:val="245"/>
+        </w:trPr>
+        <w:tc>
+          <w:tcPr>
+            <w:tcW w:w="1911" w:type="dxa"/>
+          </w:tcPr>
+          <w:p>
+            <w:pPr>
+              <w:widowControl w:val="0"/>
+              <w:jc w:val="both"/>
+            </w:pPr>
+          </w:p>
+        </w:tc>
+        <w:tc>
+          <w:tcPr>
+            <w:tcW w:w="1890" w:type="dxa"/>
+          </w:tcPr>
+          <w:p>
+            <w:pPr>
+              <w:widowControl w:val="0"/>
+              <w:jc w:val="both"/>
+              <w:rPr>
+                <w:rFonts w:eastAsia="宋体" w:cs="Times New Roman"/>
+              </w:rPr>
+            </w:pPr>
+          </w:p>
+        </w:tc>
+        <w:tc>
+          <w:tcPr>
+            <w:tcW w:w="2697" w:type="dxa"/>
+          </w:tcPr>
+          <w:p>
+            <w:pPr>
+              <w:widowControl w:val="0"/>
+              <w:jc w:val="both"/>
+            </w:pPr>
+            <w:r>
+              <w:t>In CUtill.cpp</w:t>
+            </w:r>
+            <w:r>
+              <w:t>,</w:t>
+            </w:r>
+            <w:r>
+              <w:t xml:space="preserve"> </w:t>
+            </w:r>
+            <w:proofErr w:type="spellStart"/>
+            <w:r>
+              <w:t>RmPath</w:t>
+            </w:r>
+            <w:proofErr w:type="spellEnd"/>
+          </w:p>
+        </w:tc>
+        <w:tc>
+          <w:tcPr>
+            <w:tcW w:w="2070" w:type="dxa"/>
+          </w:tcPr>
+          <w:p>
+            <w:pPr>
+              <w:widowControl w:val="0"/>
+              <w:jc w:val="both"/>
+            </w:pPr>
+            <w:r>
+              <w:t>For a given path, this method deletes all directory and its content.</w:t>
+            </w:r>
+          </w:p>
+        </w:tc>
+      </w:tr>
+      <w:tr>
+        <w:trPr>
+          <w:trHeight w:val="245"/>
+        </w:trPr>
+        <w:tc>
+          <w:tcPr>
+            <w:tcW w:w="1911" w:type="dxa"/>
+          </w:tcPr>
+          <w:p>
+            <w:pPr>
+              <w:widowControl w:val="0"/>
+              <w:jc w:val="both"/>
+            </w:pPr>
+            <w:proofErr w:type="spellStart"/>
+            <w:r>
+              <w:t>FunctionParser.h</w:t>
+            </w:r>
+            <w:proofErr w:type="spellEnd"/>
+          </w:p>
+        </w:tc>
+        <w:tc>
+          <w:tcPr>
+            <w:tcW w:w="1890" w:type="dxa"/>
+          </w:tcPr>
+          <w:p>
+            <w:pPr>
+              <w:widowControl w:val="0"/>
+              <w:jc w:val="both"/>
+              <w:rPr>
+                <w:rFonts w:eastAsia="宋体" w:cs="Times New Roman"/>
+              </w:rPr>
+            </w:pPr>
+            <w:r>
+              <w:rPr>
+                <w:rFonts w:eastAsia="宋体" w:cs="Times New Roman"/>
+              </w:rPr>
+              <w:t xml:space="preserve">Header file for </w:t>
+            </w:r>
+            <w:r>
+              <w:t>FunctionParser.</w:t>
+            </w:r>
+            <w:r>
+              <w:t>cpp</w:t>
+            </w:r>
+          </w:p>
+        </w:tc>
+        <w:tc>
+          <w:tcPr>
+            <w:tcW w:w="2697" w:type="dxa"/>
+          </w:tcPr>
+          <w:p>
+            <w:pPr>
+              <w:widowControl w:val="0"/>
+              <w:jc w:val="both"/>
+            </w:pPr>
+          </w:p>
+        </w:tc>
+        <w:tc>
+          <w:tcPr>
+            <w:tcW w:w="2070" w:type="dxa"/>
+          </w:tcPr>
+          <w:p>
+            <w:pPr>
+              <w:widowControl w:val="0"/>
+              <w:jc w:val="both"/>
+            </w:pPr>
+          </w:p>
+        </w:tc>
+      </w:tr>
+      <w:tr>
+        <w:trPr>
+          <w:trHeight w:val="245"/>
+        </w:trPr>
+        <w:tc>
+          <w:tcPr>
+            <w:tcW w:w="1911" w:type="dxa"/>
+          </w:tcPr>
+          <w:p>
+            <w:pPr>
+              <w:widowControl w:val="0"/>
+              <w:jc w:val="both"/>
+              <w:rPr>
+                <w:rFonts w:eastAsia="宋体" w:cs="Times New Roman"/>
+                <w:b/>
+                <w:sz w:val="24"/>
+                <w:szCs w:val="24"/>
+              </w:rPr>
+            </w:pPr>
+            <w:r>
+              <w:rPr>
+                <w:rFonts w:eastAsia="宋体" w:cs="Times New Roman"/>
+                <w:b/>
+                <w:sz w:val="24"/>
+                <w:szCs w:val="24"/>
+              </w:rPr>
+              <w:t>Modified Files</w:t>
+            </w:r>
+          </w:p>
+        </w:tc>
+        <w:tc>
+          <w:tcPr>
+            <w:tcW w:w="1890" w:type="dxa"/>
+          </w:tcPr>
+          <w:p>
+            <w:pPr>
+              <w:widowControl w:val="0"/>
+              <w:jc w:val="both"/>
+              <w:rPr>
+                <w:rFonts w:eastAsia="宋体" w:cs="Times New Roman"/>
+                <w:b/>
+                <w:sz w:val="24"/>
+                <w:szCs w:val="24"/>
+              </w:rPr>
+            </w:pPr>
+            <w:r>
+              <w:rPr>
+                <w:rFonts w:eastAsia="宋体" w:cs="Times New Roman"/>
+                <w:b/>
+                <w:sz w:val="24"/>
+                <w:szCs w:val="24"/>
+              </w:rPr>
+              <w:t>Description</w:t>
+            </w:r>
+          </w:p>
+        </w:tc>
+        <w:tc>
+          <w:tcPr>
+            <w:tcW w:w="2697" w:type="dxa"/>
+          </w:tcPr>
+          <w:p>
+            <w:pPr>
+              <w:widowControl w:val="0"/>
+              <w:jc w:val="both"/>
+              <w:rPr>
+                <w:rFonts w:eastAsia="宋体" w:cs="Times New Roman"/>
+                <w:b/>
+                <w:sz w:val="24"/>
+                <w:szCs w:val="24"/>
+              </w:rPr>
+            </w:pPr>
+            <w:r>
+              <w:rPr>
+                <w:rFonts w:eastAsia="宋体" w:cs="Times New Roman"/>
+                <w:b/>
+                <w:sz w:val="24"/>
+                <w:szCs w:val="24"/>
+              </w:rPr>
+              <w:t>Modified Functions</w:t>
+            </w:r>
+          </w:p>
+        </w:tc>
+        <w:tc>
+          <w:tcPr>
+            <w:tcW w:w="2070" w:type="dxa"/>
+          </w:tcPr>
+          <w:p>
+            <w:pPr>
+              <w:widowControl w:val="0"/>
+              <w:jc w:val="both"/>
+              <w:rPr>
+                <w:rFonts w:eastAsia="宋体" w:cs="Times New Roman"/>
+                <w:b/>
+                <w:sz w:val="24"/>
+                <w:szCs w:val="24"/>
+              </w:rPr>
+            </w:pPr>
+            <w:r>
+              <w:rPr>
+                <w:rFonts w:eastAsia="宋体" w:cs="Times New Roman"/>
+                <w:b/>
+                <w:sz w:val="24"/>
+                <w:szCs w:val="24"/>
+              </w:rPr>
+              <w:t>Description</w:t>
+            </w:r>
+          </w:p>
+        </w:tc>
+      </w:tr>
+      <w:tr>
+        <w:trPr>
+          <w:trHeight w:val="245"/>
+        </w:trPr>
+        <w:tc>
+          <w:tcPr>
+            <w:tcW w:w="1911" w:type="dxa"/>
           </w:tcPr>
           <w:p>
             <w:pPr>
@@ -1034,11 +1350,14 @@
                 <w:szCs w:val="24"/>
               </w:rPr>
             </w:pPr>
-          </w:p>
-        </w:tc>
-        <w:tc>
-          <w:tcPr>
-            <w:tcW w:w="2131" w:type="dxa"/>
+            <w:r>
+              <w:t>GMainWindow.cpp</w:t>
+            </w:r>
+          </w:p>
+        </w:tc>
+        <w:tc>
+          <w:tcPr>
+            <w:tcW w:w="1890" w:type="dxa"/>
           </w:tcPr>
           <w:p>
             <w:pPr>
@@ -1054,7 +1373,448 @@
         </w:tc>
         <w:tc>
           <w:tcPr>
-            <w:tcW w:w="2237" w:type="dxa"/>
+            <w:tcW w:w="2697" w:type="dxa"/>
+          </w:tcPr>
+          <w:p>
+            <w:pPr>
+              <w:widowControl w:val="0"/>
+              <w:jc w:val="both"/>
+            </w:pPr>
+            <w:proofErr w:type="spellStart"/>
+            <w:r>
+              <w:t>on_btnStart_clicked</w:t>
+            </w:r>
+            <w:proofErr w:type="spellEnd"/>
+          </w:p>
+        </w:tc>
+        <w:tc>
+          <w:tcPr>
+            <w:tcW w:w="2070" w:type="dxa"/>
+          </w:tcPr>
+          <w:p>
+            <w:pPr>
+              <w:widowControl w:val="0"/>
+              <w:jc w:val="both"/>
+            </w:pPr>
+            <w:r>
+              <w:t>Added check if function differencing enabled in GUI</w:t>
+            </w:r>
+          </w:p>
+        </w:tc>
+      </w:tr>
+      <w:tr>
+        <w:trPr>
+          <w:trHeight w:val="245"/>
+        </w:trPr>
+        <w:tc>
+          <w:tcPr>
+            <w:tcW w:w="1911" w:type="dxa"/>
+          </w:tcPr>
+          <w:p>
+            <w:pPr>
+              <w:widowControl w:val="0"/>
+              <w:jc w:val="both"/>
+              <w:rPr>
+                <w:rFonts w:eastAsia="宋体" w:cs="Times New Roman"/>
+              </w:rPr>
+            </w:pPr>
+            <w:r>
+              <w:t>GMainWindow.cpp</w:t>
+            </w:r>
+          </w:p>
+        </w:tc>
+        <w:tc>
+          <w:tcPr>
+            <w:tcW w:w="1890" w:type="dxa"/>
+          </w:tcPr>
+          <w:p>
+            <w:pPr>
+              <w:widowControl w:val="0"/>
+              <w:jc w:val="both"/>
+              <w:rPr>
+                <w:rFonts w:eastAsia="宋体" w:cs="Times New Roman"/>
+              </w:rPr>
+            </w:pPr>
+          </w:p>
+        </w:tc>
+        <w:tc>
+          <w:tcPr>
+            <w:tcW w:w="2697" w:type="dxa"/>
+          </w:tcPr>
+          <w:p>
+            <w:pPr>
+              <w:widowControl w:val="0"/>
+              <w:jc w:val="both"/>
+            </w:pPr>
+            <w:proofErr w:type="spellStart"/>
+            <w:r>
+              <w:t>on_btnStart_clicked</w:t>
+            </w:r>
+            <w:proofErr w:type="spellEnd"/>
+          </w:p>
+        </w:tc>
+        <w:tc>
+          <w:tcPr>
+            <w:tcW w:w="2070" w:type="dxa"/>
+          </w:tcPr>
+          <w:p>
+            <w:pPr>
+              <w:widowControl w:val="0"/>
+              <w:jc w:val="both"/>
+            </w:pPr>
+            <w:r>
+              <w:t>Added check if function differencing enabled in GUI</w:t>
+            </w:r>
+          </w:p>
+        </w:tc>
+      </w:tr>
+      <w:tr>
+        <w:trPr>
+          <w:trHeight w:val="245"/>
+        </w:trPr>
+        <w:tc>
+          <w:tcPr>
+            <w:tcW w:w="1911" w:type="dxa"/>
+          </w:tcPr>
+          <w:p>
+            <w:pPr>
+              <w:widowControl w:val="0"/>
+              <w:jc w:val="both"/>
+              <w:rPr>
+                <w:rFonts w:eastAsia="宋体" w:cs="Times New Roman"/>
+              </w:rPr>
+            </w:pPr>
+            <w:r>
+              <w:t>GMainWindow.cpp</w:t>
+            </w:r>
+          </w:p>
+        </w:tc>
+        <w:tc>
+          <w:tcPr>
+            <w:tcW w:w="1890" w:type="dxa"/>
+          </w:tcPr>
+          <w:p>
+            <w:pPr>
+              <w:widowControl w:val="0"/>
+              <w:jc w:val="both"/>
+              <w:rPr>
+                <w:rFonts w:eastAsia="宋体" w:cs="Times New Roman"/>
+              </w:rPr>
+            </w:pPr>
+          </w:p>
+        </w:tc>
+        <w:tc>
+          <w:tcPr>
+            <w:tcW w:w="2697" w:type="dxa"/>
+          </w:tcPr>
+          <w:p>
+            <w:pPr>
+              <w:widowControl w:val="0"/>
+              <w:jc w:val="both"/>
+            </w:pPr>
+            <w:proofErr w:type="spellStart"/>
+            <w:r>
+              <w:t>on_chkDifferencing_clicked</w:t>
+            </w:r>
+            <w:proofErr w:type="spellEnd"/>
+          </w:p>
+        </w:tc>
+        <w:tc>
+          <w:tcPr>
+            <w:tcW w:w="2070" w:type="dxa"/>
+          </w:tcPr>
+          <w:p>
+            <w:pPr>
+              <w:widowControl w:val="0"/>
+              <w:jc w:val="both"/>
+            </w:pPr>
+            <w:r>
+              <w:t>Enabling function level differencing checkbox if differencing checkbox selected</w:t>
+            </w:r>
+          </w:p>
+        </w:tc>
+      </w:tr>
+      <w:tr>
+        <w:trPr>
+          <w:trHeight w:val="245"/>
+        </w:trPr>
+        <w:tc>
+          <w:tcPr>
+            <w:tcW w:w="1911" w:type="dxa"/>
+          </w:tcPr>
+          <w:p>
+            <w:pPr>
+              <w:widowControl w:val="0"/>
+              <w:jc w:val="both"/>
+            </w:pPr>
+            <w:proofErr w:type="spellStart"/>
+            <w:r>
+              <w:t>GMainWindow.ui</w:t>
+            </w:r>
+            <w:proofErr w:type="spellEnd"/>
+          </w:p>
+        </w:tc>
+        <w:tc>
+          <w:tcPr>
+            <w:tcW w:w="1890" w:type="dxa"/>
+          </w:tcPr>
+          <w:p>
+            <w:pPr>
+              <w:widowControl w:val="0"/>
+              <w:jc w:val="both"/>
+            </w:pPr>
+            <w:r>
+              <w:t>Added code for enabling a checkbox for function level differencing</w:t>
+            </w:r>
+          </w:p>
+        </w:tc>
+        <w:tc>
+          <w:tcPr>
+            <w:tcW w:w="2697" w:type="dxa"/>
+          </w:tcPr>
+          <w:p>
+            <w:pPr>
+              <w:widowControl w:val="0"/>
+              <w:jc w:val="both"/>
+            </w:pPr>
+          </w:p>
+        </w:tc>
+        <w:tc>
+          <w:tcPr>
+            <w:tcW w:w="2070" w:type="dxa"/>
+          </w:tcPr>
+          <w:p>
+            <w:pPr>
+              <w:widowControl w:val="0"/>
+              <w:jc w:val="both"/>
+            </w:pPr>
+          </w:p>
+        </w:tc>
+      </w:tr>
+      <w:tr>
+        <w:trPr>
+          <w:trHeight w:val="245"/>
+        </w:trPr>
+        <w:tc>
+          <w:tcPr>
+            <w:tcW w:w="1911" w:type="dxa"/>
+          </w:tcPr>
+          <w:p>
+            <w:pPr>
+              <w:widowControl w:val="0"/>
+              <w:jc w:val="both"/>
+            </w:pPr>
+            <w:r>
+              <w:t>gucc.pro</w:t>
+            </w:r>
+          </w:p>
+        </w:tc>
+        <w:tc>
+          <w:tcPr>
+            <w:tcW w:w="1890" w:type="dxa"/>
+          </w:tcPr>
+          <w:p>
+            <w:pPr>
+              <w:widowControl w:val="0"/>
+              <w:jc w:val="both"/>
+            </w:pPr>
+            <w:r>
+              <w:t xml:space="preserve">Added </w:t>
+            </w:r>
+            <w:proofErr w:type="spellStart"/>
+            <w:r>
+              <w:t>src</w:t>
+            </w:r>
+            <w:proofErr w:type="spellEnd"/>
+            <w:r>
+              <w:t xml:space="preserve"> paths for new files (FunctionParser</w:t>
+            </w:r>
+            <w:bookmarkStart w:id="0" w:name="_GoBack"/>
+            <w:bookmarkEnd w:id="0"/>
+            <w:r>
+              <w:t xml:space="preserve">.cpp and </w:t>
+            </w:r>
+            <w:proofErr w:type="spellStart"/>
+            <w:r>
+              <w:t>FunctionParser.h</w:t>
+            </w:r>
+            <w:proofErr w:type="spellEnd"/>
+            <w:r>
+              <w:t>)</w:t>
+            </w:r>
+          </w:p>
+        </w:tc>
+        <w:tc>
+          <w:tcPr>
+            <w:tcW w:w="2697" w:type="dxa"/>
+          </w:tcPr>
+          <w:p>
+            <w:pPr>
+              <w:widowControl w:val="0"/>
+              <w:jc w:val="both"/>
+            </w:pPr>
+          </w:p>
+        </w:tc>
+        <w:tc>
+          <w:tcPr>
+            <w:tcW w:w="2070" w:type="dxa"/>
+          </w:tcPr>
+          <w:p>
+            <w:pPr>
+              <w:widowControl w:val="0"/>
+              <w:jc w:val="both"/>
+            </w:pPr>
+          </w:p>
+        </w:tc>
+      </w:tr>
+      <w:tr>
+        <w:trPr>
+          <w:trHeight w:val="245"/>
+        </w:trPr>
+        <w:tc>
+          <w:tcPr>
+            <w:tcW w:w="1911" w:type="dxa"/>
+          </w:tcPr>
+          <w:p>
+            <w:pPr>
+              <w:widowControl w:val="0"/>
+              <w:jc w:val="both"/>
+              <w:rPr>
+                <w:rFonts w:eastAsia="宋体" w:cs="Times New Roman"/>
+                <w:b/>
+                <w:sz w:val="24"/>
+                <w:szCs w:val="24"/>
+              </w:rPr>
+            </w:pPr>
+            <w:r>
+              <w:rPr>
+                <w:rFonts w:eastAsia="宋体" w:cs="Times New Roman"/>
+                <w:b/>
+                <w:sz w:val="24"/>
+                <w:szCs w:val="24"/>
+              </w:rPr>
+              <w:t>Deleted Files</w:t>
+            </w:r>
+          </w:p>
+        </w:tc>
+        <w:tc>
+          <w:tcPr>
+            <w:tcW w:w="1890" w:type="dxa"/>
+          </w:tcPr>
+          <w:p>
+            <w:pPr>
+              <w:widowControl w:val="0"/>
+              <w:jc w:val="both"/>
+              <w:rPr>
+                <w:rFonts w:eastAsia="宋体" w:cs="Times New Roman"/>
+                <w:b/>
+                <w:sz w:val="24"/>
+                <w:szCs w:val="24"/>
+              </w:rPr>
+            </w:pPr>
+            <w:r>
+              <w:rPr>
+                <w:rFonts w:eastAsia="宋体" w:cs="Times New Roman"/>
+                <w:b/>
+                <w:sz w:val="24"/>
+                <w:szCs w:val="24"/>
+              </w:rPr>
+              <w:t>Description</w:t>
+            </w:r>
+          </w:p>
+        </w:tc>
+        <w:tc>
+          <w:tcPr>
+            <w:tcW w:w="2697" w:type="dxa"/>
+          </w:tcPr>
+          <w:p>
+            <w:pPr>
+              <w:widowControl w:val="0"/>
+              <w:jc w:val="both"/>
+              <w:rPr>
+                <w:rFonts w:eastAsia="宋体" w:cs="Times New Roman"/>
+                <w:b/>
+                <w:sz w:val="24"/>
+                <w:szCs w:val="24"/>
+              </w:rPr>
+            </w:pPr>
+            <w:r>
+              <w:rPr>
+                <w:rFonts w:eastAsia="宋体" w:cs="Times New Roman"/>
+                <w:b/>
+                <w:sz w:val="24"/>
+                <w:szCs w:val="24"/>
+              </w:rPr>
+              <w:t>Deleted Functions</w:t>
+            </w:r>
+          </w:p>
+        </w:tc>
+        <w:tc>
+          <w:tcPr>
+            <w:tcW w:w="2070" w:type="dxa"/>
+          </w:tcPr>
+          <w:p>
+            <w:pPr>
+              <w:widowControl w:val="0"/>
+              <w:jc w:val="both"/>
+              <w:rPr>
+                <w:rFonts w:eastAsia="宋体" w:cs="Times New Roman"/>
+                <w:b/>
+                <w:sz w:val="24"/>
+                <w:szCs w:val="24"/>
+              </w:rPr>
+            </w:pPr>
+            <w:r>
+              <w:rPr>
+                <w:rFonts w:eastAsia="宋体" w:cs="Times New Roman"/>
+                <w:b/>
+                <w:sz w:val="24"/>
+                <w:szCs w:val="24"/>
+              </w:rPr>
+              <w:t>Description</w:t>
+            </w:r>
+          </w:p>
+        </w:tc>
+      </w:tr>
+      <w:tr>
+        <w:trPr>
+          <w:trHeight w:val="245"/>
+        </w:trPr>
+        <w:tc>
+          <w:tcPr>
+            <w:tcW w:w="1911" w:type="dxa"/>
+          </w:tcPr>
+          <w:p>
+            <w:pPr>
+              <w:widowControl w:val="0"/>
+              <w:jc w:val="both"/>
+              <w:rPr>
+                <w:rFonts w:eastAsia="宋体" w:cs="Times New Roman"/>
+                <w:sz w:val="24"/>
+                <w:szCs w:val="24"/>
+              </w:rPr>
+            </w:pPr>
+          </w:p>
+        </w:tc>
+        <w:tc>
+          <w:tcPr>
+            <w:tcW w:w="1890" w:type="dxa"/>
+          </w:tcPr>
+          <w:p>
+            <w:pPr>
+              <w:widowControl w:val="0"/>
+              <w:jc w:val="both"/>
+              <w:rPr>
+                <w:rFonts w:eastAsia="宋体" w:cs="Times New Roman"/>
+                <w:sz w:val="24"/>
+                <w:szCs w:val="24"/>
+              </w:rPr>
+            </w:pPr>
+          </w:p>
+        </w:tc>
+        <w:tc>
+          <w:tcPr>
+            <w:tcW w:w="2697" w:type="dxa"/>
           </w:tcPr>
           <w:p>
             <w:pPr>
@@ -1147,13 +1907,7 @@
       </w:r>
       <w:proofErr w:type="gramEnd"/>
       <w:r>
-        <w:t xml:space="preserve">) method in </w:t>
-      </w:r>
-      <w:r>
-        <w:t>FunctionParser.cpp</w:t>
-      </w:r>
-      <w:r>
-        <w:t xml:space="preserve"> for each programming language and call the appropriate parser form this case.</w:t>
+        <w:t>) method in FunctionParser.cpp for each programming language and call the appropriate parser form this case.</w:t>
       </w:r>
     </w:p>
     <w:p>
@@ -1791,8 +2545,6 @@
           <w:numId w:val="7"/>
         </w:numPr>
       </w:pPr>
-      <w:bookmarkStart w:id="0" w:name="_GoBack"/>
-      <w:bookmarkEnd w:id="0"/>
       <w:r>
         <w:t>Contributing to team’s objectives and working effectively</w:t>
       </w:r>
@@ -2130,6 +2882,95 @@
     </w:lvl>
   </w:abstractNum>
   <w:abstractNum w:abstractNumId="2">
+    <w:nsid w:val="32E2551B"/>
+    <w:multiLevelType w:val="hybridMultilevel"/>
+    <w:tmpl w:val="D91A32CA"/>
+    <w:lvl w:ilvl="0" w:tplc="0409000F">
+      <w:start w:val="1"/>
+      <w:numFmt w:val="decimal"/>
+      <w:lvlText w:val="%1."/>
+      <w:lvlJc w:val="left"/>
+      <w:pPr>
+        <w:ind w:left="720" w:hanging="360"/>
+      </w:pPr>
+      <w:rPr>
+        <w:rFonts w:hint="default"/>
+      </w:rPr>
+    </w:lvl>
+    <w:lvl w:ilvl="1" w:tplc="04090019" w:tentative="1">
+      <w:start w:val="1"/>
+      <w:numFmt w:val="lowerLetter"/>
+      <w:lvlText w:val="%2."/>
+      <w:lvlJc w:val="left"/>
+      <w:pPr>
+        <w:ind w:left="1440" w:hanging="360"/>
+      </w:pPr>
+    </w:lvl>
+    <w:lvl w:ilvl="2" w:tplc="0409001B" w:tentative="1">
+      <w:start w:val="1"/>
+      <w:numFmt w:val="lowerRoman"/>
+      <w:lvlText w:val="%3."/>
+      <w:lvlJc w:val="right"/>
+      <w:pPr>
+        <w:ind w:left="2160" w:hanging="180"/>
+      </w:pPr>
+    </w:lvl>
+    <w:lvl w:ilvl="3" w:tplc="0409000F" w:tentative="1">
+      <w:start w:val="1"/>
+      <w:numFmt w:val="decimal"/>
+      <w:lvlText w:val="%4."/>
+      <w:lvlJc w:val="left"/>
+      <w:pPr>
+        <w:ind w:left="2880" w:hanging="360"/>
+      </w:pPr>
+    </w:lvl>
+    <w:lvl w:ilvl="4" w:tplc="04090019" w:tentative="1">
+      <w:start w:val="1"/>
+      <w:numFmt w:val="lowerLetter"/>
+      <w:lvlText w:val="%5."/>
+      <w:lvlJc w:val="left"/>
+      <w:pPr>
+        <w:ind w:left="3600" w:hanging="360"/>
+      </w:pPr>
+    </w:lvl>
+    <w:lvl w:ilvl="5" w:tplc="0409001B" w:tentative="1">
+      <w:start w:val="1"/>
+      <w:numFmt w:val="lowerRoman"/>
+      <w:lvlText w:val="%6."/>
+      <w:lvlJc w:val="right"/>
+      <w:pPr>
+        <w:ind w:left="4320" w:hanging="180"/>
+      </w:pPr>
+    </w:lvl>
+    <w:lvl w:ilvl="6" w:tplc="0409000F" w:tentative="1">
+      <w:start w:val="1"/>
+      <w:numFmt w:val="decimal"/>
+      <w:lvlText w:val="%7."/>
+      <w:lvlJc w:val="left"/>
+      <w:pPr>
+        <w:ind w:left="5040" w:hanging="360"/>
+      </w:pPr>
+    </w:lvl>
+    <w:lvl w:ilvl="7" w:tplc="04090019" w:tentative="1">
+      <w:start w:val="1"/>
+      <w:numFmt w:val="lowerLetter"/>
+      <w:lvlText w:val="%8."/>
+      <w:lvlJc w:val="left"/>
+      <w:pPr>
+        <w:ind w:left="5760" w:hanging="360"/>
+      </w:pPr>
+    </w:lvl>
+    <w:lvl w:ilvl="8" w:tplc="0409001B" w:tentative="1">
+      <w:start w:val="1"/>
+      <w:numFmt w:val="lowerRoman"/>
+      <w:lvlText w:val="%9."/>
+      <w:lvlJc w:val="right"/>
+      <w:pPr>
+        <w:ind w:left="6480" w:hanging="180"/>
+      </w:pPr>
+    </w:lvl>
+  </w:abstractNum>
+  <w:abstractNum w:abstractNumId="3">
     <w:nsid w:val="45EE0543"/>
     <w:multiLevelType w:val="hybridMultilevel"/>
     <w:tmpl w:val="9FC4B15E"/>
@@ -2218,7 +3059,7 @@
       </w:pPr>
     </w:lvl>
   </w:abstractNum>
-  <w:abstractNum w:abstractNumId="3">
+  <w:abstractNum w:abstractNumId="4">
     <w:nsid w:val="476D60E1"/>
     <w:multiLevelType w:val="hybridMultilevel"/>
     <w:tmpl w:val="C54ED378"/>
@@ -2307,7 +3148,7 @@
       </w:pPr>
     </w:lvl>
   </w:abstractNum>
-  <w:abstractNum w:abstractNumId="4">
+  <w:abstractNum w:abstractNumId="5">
     <w:nsid w:val="50E101D2"/>
     <w:multiLevelType w:val="hybridMultilevel"/>
     <w:tmpl w:val="023C34F4"/>
@@ -2420,7 +3261,7 @@
       </w:rPr>
     </w:lvl>
   </w:abstractNum>
-  <w:abstractNum w:abstractNumId="5">
+  <w:abstractNum w:abstractNumId="6">
     <w:nsid w:val="644D277C"/>
     <w:multiLevelType w:val="multilevel"/>
     <w:tmpl w:val="0FF0B574"/>
@@ -2534,7 +3375,7 @@
       </w:rPr>
     </w:lvl>
   </w:abstractNum>
-  <w:abstractNum w:abstractNumId="6">
+  <w:abstractNum w:abstractNumId="7">
     <w:nsid w:val="6BD87FA9"/>
     <w:multiLevelType w:val="multilevel"/>
     <w:tmpl w:val="A7C609F0"/>
@@ -2657,25 +3498,28 @@
     </w:lvl>
   </w:abstractNum>
   <w:num w:numId="1">
-    <w:abstractNumId w:val="6"/>
+    <w:abstractNumId w:val="7"/>
   </w:num>
   <w:num w:numId="2">
     <w:abstractNumId w:val="0"/>
   </w:num>
   <w:num w:numId="3">
-    <w:abstractNumId w:val="2"/>
+    <w:abstractNumId w:val="3"/>
   </w:num>
   <w:num w:numId="4">
-    <w:abstractNumId w:val="3"/>
+    <w:abstractNumId w:val="4"/>
   </w:num>
   <w:num w:numId="5">
-    <w:abstractNumId w:val="5"/>
+    <w:abstractNumId w:val="6"/>
   </w:num>
   <w:num w:numId="6">
     <w:abstractNumId w:val="1"/>
   </w:num>
   <w:num w:numId="7">
-    <w:abstractNumId w:val="4"/>
+    <w:abstractNumId w:val="5"/>
+  </w:num>
+  <w:num w:numId="8">
+    <w:abstractNumId w:val="2"/>
   </w:num>
 </w:numbering>
 </file>

--- a/Diff_Function_Final_Report.docx
+++ b/Diff_Function_Final_Report.docx
@@ -228,21 +228,8 @@
           </w:tcPr>
           <w:p>
             <w:r>
-              <w:t xml:space="preserve">Kiran Kumar </w:t>
-            </w:r>
-            <w:proofErr w:type="spellStart"/>
-            <w:r>
-              <w:t>Budnar</w:t>
-            </w:r>
-            <w:proofErr w:type="spellEnd"/>
-            <w:r>
-              <w:t xml:space="preserve"> </w:t>
-            </w:r>
-            <w:proofErr w:type="spellStart"/>
-            <w:r>
-              <w:t>Venkatesh</w:t>
-            </w:r>
-            <w:proofErr w:type="spellEnd"/>
+              <w:t>Kiran Kumar Budnar Venkatesh</w:t>
+            </w:r>
           </w:p>
         </w:tc>
         <w:tc>
@@ -328,16 +315,8 @@
         <w:rPr>
           <w:b/>
         </w:rPr>
-        <w:t>-</w:t>
-      </w:r>
-      <w:proofErr w:type="spellStart"/>
-      <w:r>
-        <w:rPr>
-          <w:b/>
-        </w:rPr>
-        <w:t>funcDiff</w:t>
-      </w:r>
-      <w:proofErr w:type="spellEnd"/>
+        <w:t>-funcDiff</w:t>
+      </w:r>
       <w:r>
         <w:t>” in the command line or selecting the new “</w:t>
       </w:r>
@@ -563,16 +542,8 @@
               <w:rPr>
                 <w:b/>
               </w:rPr>
-              <w:t>-</w:t>
-            </w:r>
-            <w:proofErr w:type="spellStart"/>
-            <w:r>
-              <w:rPr>
-                <w:b/>
-              </w:rPr>
-              <w:t>funcDiff</w:t>
-            </w:r>
-            <w:proofErr w:type="spellEnd"/>
+              <w:t>-funcDiff</w:t>
+            </w:r>
             <w:r>
               <w:t xml:space="preserve">” in the command line triggers the function level differencing. </w:t>
             </w:r>
@@ -760,11 +731,9 @@
               <w:widowControl w:val="0"/>
               <w:jc w:val="both"/>
             </w:pPr>
-            <w:proofErr w:type="spellStart"/>
             <w:r>
               <w:t>callParser</w:t>
             </w:r>
-            <w:proofErr w:type="spellEnd"/>
           </w:p>
         </w:tc>
         <w:tc>
@@ -777,15 +746,7 @@
               <w:jc w:val="both"/>
             </w:pPr>
             <w:r>
-              <w:t xml:space="preserve">Call function parser as per the </w:t>
-            </w:r>
-            <w:proofErr w:type="spellStart"/>
-            <w:r>
-              <w:t>ClassType</w:t>
-            </w:r>
-            <w:proofErr w:type="spellEnd"/>
-            <w:r>
-              <w:t xml:space="preserve"> of file</w:t>
+              <w:t>Call function parser as per the ClassType of file</w:t>
             </w:r>
           </w:p>
         </w:tc>
@@ -827,11 +788,9 @@
               <w:widowControl w:val="0"/>
               <w:jc w:val="both"/>
             </w:pPr>
-            <w:proofErr w:type="spellStart"/>
             <w:r>
               <w:t>numberOfSpacesAtBeginning</w:t>
             </w:r>
-            <w:proofErr w:type="spellEnd"/>
           </w:p>
         </w:tc>
         <w:tc>
@@ -886,11 +845,9 @@
               <w:widowControl w:val="0"/>
               <w:jc w:val="both"/>
             </w:pPr>
-            <w:proofErr w:type="spellStart"/>
             <w:r>
               <w:t>pythonParser</w:t>
             </w:r>
-            <w:proofErr w:type="spellEnd"/>
           </w:p>
         </w:tc>
         <w:tc>
@@ -945,11 +902,9 @@
               <w:widowControl w:val="0"/>
               <w:jc w:val="both"/>
             </w:pPr>
-            <w:proofErr w:type="spellStart"/>
             <w:r>
               <w:t>fortranParser</w:t>
             </w:r>
-            <w:proofErr w:type="spellEnd"/>
           </w:p>
         </w:tc>
         <w:tc>
@@ -1004,11 +959,9 @@
               <w:widowControl w:val="0"/>
               <w:jc w:val="both"/>
             </w:pPr>
-            <w:proofErr w:type="spellStart"/>
             <w:r>
               <w:t>verilogParser</w:t>
             </w:r>
-            <w:proofErr w:type="spellEnd"/>
           </w:p>
         </w:tc>
         <w:tc>
@@ -1063,11 +1016,9 @@
               <w:widowControl w:val="0"/>
               <w:jc w:val="both"/>
             </w:pPr>
-            <w:proofErr w:type="spellStart"/>
             <w:r>
               <w:t>idlParser</w:t>
             </w:r>
-            <w:proofErr w:type="spellEnd"/>
           </w:p>
         </w:tc>
         <w:tc>
@@ -1098,6 +1049,9 @@
               <w:widowControl w:val="0"/>
               <w:jc w:val="both"/>
             </w:pPr>
+            <w:r>
+              <w:t>FunctionParser.h</w:t>
+            </w:r>
           </w:p>
         </w:tc>
         <w:tc>
@@ -1112,6 +1066,15 @@
                 <w:rFonts w:eastAsia="宋体" w:cs="Times New Roman"/>
               </w:rPr>
             </w:pPr>
+            <w:r>
+              <w:rPr>
+                <w:rFonts w:eastAsia="宋体" w:cs="Times New Roman"/>
+              </w:rPr>
+              <w:t xml:space="preserve">Header file for </w:t>
+            </w:r>
+            <w:r>
+              <w:t>FunctionParser.cpp</w:t>
+            </w:r>
           </w:p>
         </w:tc>
         <w:tc>
@@ -1123,20 +1086,6 @@
               <w:widowControl w:val="0"/>
               <w:jc w:val="both"/>
             </w:pPr>
-            <w:r>
-              <w:t>In CUtill.cpp</w:t>
-            </w:r>
-            <w:r>
-              <w:t>,</w:t>
-            </w:r>
-            <w:r>
-              <w:t xml:space="preserve"> </w:t>
-            </w:r>
-            <w:proofErr w:type="spellStart"/>
-            <w:r>
-              <w:t>RmPath</w:t>
-            </w:r>
-            <w:proofErr w:type="spellEnd"/>
           </w:p>
         </w:tc>
         <w:tc>
@@ -1148,9 +1097,6 @@
               <w:widowControl w:val="0"/>
               <w:jc w:val="both"/>
             </w:pPr>
-            <w:r>
-              <w:t>For a given path, this method deletes all directory and its content.</w:t>
-            </w:r>
           </w:p>
         </w:tc>
       </w:tr>
@@ -1166,12 +1112,22 @@
             <w:pPr>
               <w:widowControl w:val="0"/>
               <w:jc w:val="both"/>
-            </w:pPr>
-            <w:proofErr w:type="spellStart"/>
-            <w:r>
-              <w:t>FunctionParser.h</w:t>
-            </w:r>
-            <w:proofErr w:type="spellEnd"/>
+              <w:rPr>
+                <w:rFonts w:eastAsia="宋体" w:cs="Times New Roman"/>
+                <w:b/>
+                <w:sz w:val="24"/>
+                <w:szCs w:val="24"/>
+              </w:rPr>
+            </w:pPr>
+            <w:r>
+              <w:rPr>
+                <w:rFonts w:eastAsia="宋体" w:cs="Times New Roman"/>
+                <w:b/>
+                <w:sz w:val="24"/>
+                <w:szCs w:val="24"/>
+              </w:rPr>
+              <w:t>Modified Files</w:t>
+            </w:r>
           </w:p>
         </w:tc>
         <w:tc>
@@ -1184,19 +1140,19 @@
               <w:jc w:val="both"/>
               <w:rPr>
                 <w:rFonts w:eastAsia="宋体" w:cs="Times New Roman"/>
+                <w:b/>
+                <w:sz w:val="24"/>
+                <w:szCs w:val="24"/>
               </w:rPr>
             </w:pPr>
             <w:r>
               <w:rPr>
                 <w:rFonts w:eastAsia="宋体" w:cs="Times New Roman"/>
-              </w:rPr>
-              <w:t xml:space="preserve">Header file for </w:t>
-            </w:r>
-            <w:r>
-              <w:t>FunctionParser.</w:t>
-            </w:r>
-            <w:r>
-              <w:t>cpp</w:t>
+                <w:b/>
+                <w:sz w:val="24"/>
+                <w:szCs w:val="24"/>
+              </w:rPr>
+              <w:t>Description</w:t>
             </w:r>
           </w:p>
         </w:tc>
@@ -1208,7 +1164,22 @@
             <w:pPr>
               <w:widowControl w:val="0"/>
               <w:jc w:val="both"/>
-            </w:pPr>
+              <w:rPr>
+                <w:rFonts w:eastAsia="宋体" w:cs="Times New Roman"/>
+                <w:b/>
+                <w:sz w:val="24"/>
+                <w:szCs w:val="24"/>
+              </w:rPr>
+            </w:pPr>
+            <w:r>
+              <w:rPr>
+                <w:rFonts w:eastAsia="宋体" w:cs="Times New Roman"/>
+                <w:b/>
+                <w:sz w:val="24"/>
+                <w:szCs w:val="24"/>
+              </w:rPr>
+              <w:t>Modified Functions</w:t>
+            </w:r>
           </w:p>
         </w:tc>
         <w:tc>
@@ -1219,7 +1190,22 @@
             <w:pPr>
               <w:widowControl w:val="0"/>
               <w:jc w:val="both"/>
-            </w:pPr>
+              <w:rPr>
+                <w:rFonts w:eastAsia="宋体" w:cs="Times New Roman"/>
+                <w:b/>
+                <w:sz w:val="24"/>
+                <w:szCs w:val="24"/>
+              </w:rPr>
+            </w:pPr>
+            <w:r>
+              <w:rPr>
+                <w:rFonts w:eastAsia="宋体" w:cs="Times New Roman"/>
+                <w:b/>
+                <w:sz w:val="24"/>
+                <w:szCs w:val="24"/>
+              </w:rPr>
+              <w:t>Description</w:t>
+            </w:r>
           </w:p>
         </w:tc>
       </w:tr>
@@ -1235,27 +1221,359 @@
             <w:pPr>
               <w:widowControl w:val="0"/>
               <w:jc w:val="both"/>
+            </w:pPr>
+            <w:r>
+              <w:t>CUtill.cpp</w:t>
+            </w:r>
+          </w:p>
+        </w:tc>
+        <w:tc>
+          <w:tcPr>
+            <w:tcW w:w="1890" w:type="dxa"/>
+          </w:tcPr>
+          <w:p>
+            <w:pPr>
+              <w:widowControl w:val="0"/>
+              <w:jc w:val="both"/>
               <w:rPr>
                 <w:rFonts w:eastAsia="宋体" w:cs="Times New Roman"/>
-                <w:b/>
+              </w:rPr>
+            </w:pPr>
+          </w:p>
+        </w:tc>
+        <w:tc>
+          <w:tcPr>
+            <w:tcW w:w="2697" w:type="dxa"/>
+          </w:tcPr>
+          <w:p>
+            <w:pPr>
+              <w:widowControl w:val="0"/>
+              <w:jc w:val="both"/>
+            </w:pPr>
+            <w:r>
+              <w:t>RmPath</w:t>
+            </w:r>
+          </w:p>
+        </w:tc>
+        <w:tc>
+          <w:tcPr>
+            <w:tcW w:w="2070" w:type="dxa"/>
+          </w:tcPr>
+          <w:p>
+            <w:pPr>
+              <w:widowControl w:val="0"/>
+              <w:jc w:val="both"/>
+            </w:pPr>
+            <w:r>
+              <w:t>For a given path, this method deletes all directory and its content.</w:t>
+            </w:r>
+          </w:p>
+        </w:tc>
+      </w:tr>
+      <w:tr>
+        <w:trPr>
+          <w:trHeight w:val="582"/>
+        </w:trPr>
+        <w:tc>
+          <w:tcPr>
+            <w:tcW w:w="1911" w:type="dxa"/>
+            <w:vMerge w:val="restart"/>
+          </w:tcPr>
+          <w:p>
+            <w:pPr>
+              <w:widowControl w:val="0"/>
+              <w:jc w:val="both"/>
+            </w:pPr>
+            <w:r>
+              <w:t>MainObject.cpp</w:t>
+            </w:r>
+          </w:p>
+        </w:tc>
+        <w:tc>
+          <w:tcPr>
+            <w:tcW w:w="1890" w:type="dxa"/>
+            <w:vMerge w:val="restart"/>
+          </w:tcPr>
+          <w:p>
+            <w:r>
+              <w:t>Added usage details for -funcDiff command line option and modified few status update print statements</w:t>
+            </w:r>
+          </w:p>
+        </w:tc>
+        <w:tc>
+          <w:tcPr>
+            <w:tcW w:w="2697" w:type="dxa"/>
+          </w:tcPr>
+          <w:p>
+            <w:pPr>
+              <w:widowControl w:val="0"/>
+              <w:jc w:val="both"/>
+            </w:pPr>
+            <w:r>
+              <w:t>ShowUsage</w:t>
+            </w:r>
+          </w:p>
+        </w:tc>
+        <w:tc>
+          <w:tcPr>
+            <w:tcW w:w="2070" w:type="dxa"/>
+          </w:tcPr>
+          <w:p>
+            <w:pPr>
+              <w:widowControl w:val="0"/>
+              <w:jc w:val="both"/>
+            </w:pPr>
+            <w:r>
+              <w:t>Added usage details for –funcDiff option</w:t>
+            </w:r>
+          </w:p>
+        </w:tc>
+      </w:tr>
+      <w:tr>
+        <w:trPr>
+          <w:trHeight w:val="581"/>
+        </w:trPr>
+        <w:tc>
+          <w:tcPr>
+            <w:tcW w:w="1911" w:type="dxa"/>
+            <w:vMerge/>
+          </w:tcPr>
+          <w:p>
+            <w:pPr>
+              <w:widowControl w:val="0"/>
+              <w:jc w:val="both"/>
+            </w:pPr>
+          </w:p>
+        </w:tc>
+        <w:tc>
+          <w:tcPr>
+            <w:tcW w:w="1890" w:type="dxa"/>
+            <w:vMerge/>
+          </w:tcPr>
+          <w:p/>
+        </w:tc>
+        <w:tc>
+          <w:tcPr>
+            <w:tcW w:w="2697" w:type="dxa"/>
+          </w:tcPr>
+          <w:p>
+            <w:r>
+              <w:t>ReadAllfiles and FindDuplicatefiles</w:t>
+            </w:r>
+          </w:p>
+        </w:tc>
+        <w:tc>
+          <w:tcPr>
+            <w:tcW w:w="2070" w:type="dxa"/>
+          </w:tcPr>
+          <w:p>
+            <w:pPr>
+              <w:widowControl w:val="0"/>
+              <w:jc w:val="both"/>
+            </w:pPr>
+            <w:r>
+              <w:t>Added a condition to not to print status update when –funcDiff is enabled</w:t>
+            </w:r>
+          </w:p>
+        </w:tc>
+      </w:tr>
+      <w:tr>
+        <w:trPr>
+          <w:trHeight w:val="168"/>
+        </w:trPr>
+        <w:tc>
+          <w:tcPr>
+            <w:tcW w:w="1911" w:type="dxa"/>
+          </w:tcPr>
+          <w:p>
+            <w:pPr>
+              <w:widowControl w:val="0"/>
+              <w:jc w:val="both"/>
+            </w:pPr>
+            <w:r>
+              <w:t>main.cpp</w:t>
+            </w:r>
+          </w:p>
+        </w:tc>
+        <w:tc>
+          <w:tcPr>
+            <w:tcW w:w="1890" w:type="dxa"/>
+          </w:tcPr>
+          <w:p>
+            <w:r>
+              <w:t>Call to funcDiffprocess when –funcDiff is enabled</w:t>
+            </w:r>
+          </w:p>
+        </w:tc>
+        <w:tc>
+          <w:tcPr>
+            <w:tcW w:w="2697" w:type="dxa"/>
+          </w:tcPr>
+          <w:p>
+            <w:pPr>
+              <w:widowControl w:val="0"/>
+              <w:jc w:val="both"/>
+            </w:pPr>
+          </w:p>
+        </w:tc>
+        <w:tc>
+          <w:tcPr>
+            <w:tcW w:w="2070" w:type="dxa"/>
+          </w:tcPr>
+          <w:p>
+            <w:pPr>
+              <w:widowControl w:val="0"/>
+              <w:jc w:val="both"/>
+            </w:pPr>
+          </w:p>
+        </w:tc>
+      </w:tr>
+      <w:tr>
+        <w:trPr>
+          <w:trHeight w:val="168"/>
+        </w:trPr>
+        <w:tc>
+          <w:tcPr>
+            <w:tcW w:w="1911" w:type="dxa"/>
+          </w:tcPr>
+          <w:p>
+            <w:pPr>
+              <w:widowControl w:val="0"/>
+              <w:jc w:val="both"/>
+            </w:pPr>
+            <w:r>
+              <w:t>UCCGlobals</w:t>
+            </w:r>
+            <w:r>
+              <w:t>.cpp</w:t>
+            </w:r>
+          </w:p>
+        </w:tc>
+        <w:tc>
+          <w:tcPr>
+            <w:tcW w:w="1890" w:type="dxa"/>
+          </w:tcPr>
+          <w:p>
+            <w:r>
+              <w:t>Added a Boolean variable that is set when function level differencing is enabled</w:t>
+            </w:r>
+            <w:bookmarkStart w:id="0" w:name="_GoBack"/>
+            <w:bookmarkEnd w:id="0"/>
+          </w:p>
+        </w:tc>
+        <w:tc>
+          <w:tcPr>
+            <w:tcW w:w="2697" w:type="dxa"/>
+          </w:tcPr>
+          <w:p>
+            <w:pPr>
+              <w:widowControl w:val="0"/>
+              <w:jc w:val="both"/>
+            </w:pPr>
+          </w:p>
+        </w:tc>
+        <w:tc>
+          <w:tcPr>
+            <w:tcW w:w="2070" w:type="dxa"/>
+          </w:tcPr>
+          <w:p>
+            <w:pPr>
+              <w:widowControl w:val="0"/>
+              <w:jc w:val="both"/>
+            </w:pPr>
+          </w:p>
+        </w:tc>
+      </w:tr>
+      <w:tr>
+        <w:trPr>
+          <w:trHeight w:val="168"/>
+        </w:trPr>
+        <w:tc>
+          <w:tcPr>
+            <w:tcW w:w="1911" w:type="dxa"/>
+            <w:vMerge w:val="restart"/>
+          </w:tcPr>
+          <w:p>
+            <w:pPr>
+              <w:widowControl w:val="0"/>
+              <w:jc w:val="both"/>
+              <w:rPr>
+                <w:rFonts w:eastAsia="宋体" w:cs="Times New Roman"/>
                 <w:sz w:val="24"/>
                 <w:szCs w:val="24"/>
               </w:rPr>
             </w:pPr>
             <w:r>
+              <w:t>GMainWindow.cpp</w:t>
+            </w:r>
+          </w:p>
+        </w:tc>
+        <w:tc>
+          <w:tcPr>
+            <w:tcW w:w="1890" w:type="dxa"/>
+            <w:vMerge w:val="restart"/>
+          </w:tcPr>
+          <w:p>
+            <w:pPr>
+              <w:widowControl w:val="0"/>
+              <w:jc w:val="both"/>
               <w:rPr>
                 <w:rFonts w:eastAsia="宋体" w:cs="Times New Roman"/>
-                <w:b/>
                 <w:sz w:val="24"/>
                 <w:szCs w:val="24"/>
               </w:rPr>
-              <w:t>Modified Files</w:t>
-            </w:r>
+            </w:pPr>
+          </w:p>
+        </w:tc>
+        <w:tc>
+          <w:tcPr>
+            <w:tcW w:w="2697" w:type="dxa"/>
+          </w:tcPr>
+          <w:p>
+            <w:pPr>
+              <w:widowControl w:val="0"/>
+              <w:jc w:val="both"/>
+            </w:pPr>
+            <w:r>
+              <w:t>on_btnStart_clicked</w:t>
+            </w:r>
+          </w:p>
+        </w:tc>
+        <w:tc>
+          <w:tcPr>
+            <w:tcW w:w="2070" w:type="dxa"/>
+          </w:tcPr>
+          <w:p>
+            <w:pPr>
+              <w:widowControl w:val="0"/>
+              <w:jc w:val="both"/>
+            </w:pPr>
+            <w:r>
+              <w:t>Added check if function differencing enabled in GUI</w:t>
+            </w:r>
+          </w:p>
+        </w:tc>
+      </w:tr>
+      <w:tr>
+        <w:trPr>
+          <w:trHeight w:val="167"/>
+        </w:trPr>
+        <w:tc>
+          <w:tcPr>
+            <w:tcW w:w="1911" w:type="dxa"/>
+            <w:vMerge/>
+          </w:tcPr>
+          <w:p>
+            <w:pPr>
+              <w:widowControl w:val="0"/>
+              <w:jc w:val="both"/>
+            </w:pPr>
           </w:p>
         </w:tc>
         <w:tc>
           <w:tcPr>
             <w:tcW w:w="1890" w:type="dxa"/>
+            <w:vMerge/>
           </w:tcPr>
           <w:p>
             <w:pPr>
@@ -1263,20 +1581,68 @@
               <w:jc w:val="both"/>
               <w:rPr>
                 <w:rFonts w:eastAsia="宋体" w:cs="Times New Roman"/>
-                <w:b/>
-                <w:sz w:val="24"/>
-                <w:szCs w:val="24"/>
-              </w:rPr>
-            </w:pPr>
-            <w:r>
+              </w:rPr>
+            </w:pPr>
+          </w:p>
+        </w:tc>
+        <w:tc>
+          <w:tcPr>
+            <w:tcW w:w="2697" w:type="dxa"/>
+          </w:tcPr>
+          <w:p>
+            <w:pPr>
+              <w:widowControl w:val="0"/>
+              <w:jc w:val="both"/>
+            </w:pPr>
+            <w:r>
+              <w:t>on_btnStart_clicked</w:t>
+            </w:r>
+          </w:p>
+        </w:tc>
+        <w:tc>
+          <w:tcPr>
+            <w:tcW w:w="2070" w:type="dxa"/>
+          </w:tcPr>
+          <w:p>
+            <w:pPr>
+              <w:widowControl w:val="0"/>
+              <w:jc w:val="both"/>
+            </w:pPr>
+            <w:r>
+              <w:t>Added check if function differencing enabled in GUI</w:t>
+            </w:r>
+          </w:p>
+        </w:tc>
+      </w:tr>
+      <w:tr>
+        <w:trPr>
+          <w:trHeight w:val="167"/>
+        </w:trPr>
+        <w:tc>
+          <w:tcPr>
+            <w:tcW w:w="1911" w:type="dxa"/>
+            <w:vMerge/>
+          </w:tcPr>
+          <w:p>
+            <w:pPr>
+              <w:widowControl w:val="0"/>
+              <w:jc w:val="both"/>
+            </w:pPr>
+          </w:p>
+        </w:tc>
+        <w:tc>
+          <w:tcPr>
+            <w:tcW w:w="1890" w:type="dxa"/>
+            <w:vMerge/>
+          </w:tcPr>
+          <w:p>
+            <w:pPr>
+              <w:widowControl w:val="0"/>
+              <w:jc w:val="both"/>
               <w:rPr>
                 <w:rFonts w:eastAsia="宋体" w:cs="Times New Roman"/>
-                <w:b/>
-                <w:sz w:val="24"/>
-                <w:szCs w:val="24"/>
-              </w:rPr>
-              <w:t>Description</w:t>
-            </w:r>
+              </w:rPr>
+            </w:pPr>
           </w:p>
         </w:tc>
         <w:tc>
@@ -1287,21 +1653,9 @@
             <w:pPr>
               <w:widowControl w:val="0"/>
               <w:jc w:val="both"/>
-              <w:rPr>
-                <w:rFonts w:eastAsia="宋体" w:cs="Times New Roman"/>
-                <w:b/>
-                <w:sz w:val="24"/>
-                <w:szCs w:val="24"/>
-              </w:rPr>
-            </w:pPr>
-            <w:r>
-              <w:rPr>
-                <w:rFonts w:eastAsia="宋体" w:cs="Times New Roman"/>
-                <w:b/>
-                <w:sz w:val="24"/>
-                <w:szCs w:val="24"/>
-              </w:rPr>
-              <w:t>Modified Functions</w:t>
+            </w:pPr>
+            <w:r>
+              <w:t>on_chkDifferencing_clicked</w:t>
             </w:r>
           </w:p>
         </w:tc>
@@ -1313,21 +1667,9 @@
             <w:pPr>
               <w:widowControl w:val="0"/>
               <w:jc w:val="both"/>
-              <w:rPr>
-                <w:rFonts w:eastAsia="宋体" w:cs="Times New Roman"/>
-                <w:b/>
-                <w:sz w:val="24"/>
-                <w:szCs w:val="24"/>
-              </w:rPr>
-            </w:pPr>
-            <w:r>
-              <w:rPr>
-                <w:rFonts w:eastAsia="宋体" w:cs="Times New Roman"/>
-                <w:b/>
-                <w:sz w:val="24"/>
-                <w:szCs w:val="24"/>
-              </w:rPr>
-              <w:t>Description</w:t>
+            </w:pPr>
+            <w:r>
+              <w:t>Enabling function level differencing checkbox if differencing checkbox selected</w:t>
             </w:r>
           </w:p>
         </w:tc>
@@ -1344,14 +1686,9 @@
             <w:pPr>
               <w:widowControl w:val="0"/>
               <w:jc w:val="both"/>
-              <w:rPr>
-                <w:rFonts w:eastAsia="宋体" w:cs="Times New Roman"/>
-                <w:sz w:val="24"/>
-                <w:szCs w:val="24"/>
-              </w:rPr>
-            </w:pPr>
-            <w:r>
-              <w:t>GMainWindow.cpp</w:t>
+            </w:pPr>
+            <w:r>
+              <w:t>GMainWindow.ui</w:t>
             </w:r>
           </w:p>
         </w:tc>
@@ -1363,12 +1700,10 @@
             <w:pPr>
               <w:widowControl w:val="0"/>
               <w:jc w:val="both"/>
-              <w:rPr>
-                <w:rFonts w:eastAsia="宋体" w:cs="Times New Roman"/>
-                <w:sz w:val="24"/>
-                <w:szCs w:val="24"/>
-              </w:rPr>
-            </w:pPr>
+            </w:pPr>
+            <w:r>
+              <w:t>Added code for enabling a checkbox for function level differencing</w:t>
+            </w:r>
           </w:p>
         </w:tc>
         <w:tc>
@@ -1380,11 +1715,6 @@
               <w:widowControl w:val="0"/>
               <w:jc w:val="both"/>
             </w:pPr>
-            <w:proofErr w:type="spellStart"/>
-            <w:r>
-              <w:t>on_btnStart_clicked</w:t>
-            </w:r>
-            <w:proofErr w:type="spellEnd"/>
           </w:p>
         </w:tc>
         <w:tc>
@@ -1396,9 +1726,6 @@
               <w:widowControl w:val="0"/>
               <w:jc w:val="both"/>
             </w:pPr>
-            <w:r>
-              <w:t>Added check if function differencing enabled in GUI</w:t>
-            </w:r>
           </w:p>
         </w:tc>
       </w:tr>
@@ -1414,12 +1741,9 @@
             <w:pPr>
               <w:widowControl w:val="0"/>
               <w:jc w:val="both"/>
-              <w:rPr>
-                <w:rFonts w:eastAsia="宋体" w:cs="Times New Roman"/>
-              </w:rPr>
-            </w:pPr>
-            <w:r>
-              <w:t>GMainWindow.cpp</w:t>
+            </w:pPr>
+            <w:r>
+              <w:t>gucc.pro</w:t>
             </w:r>
           </w:p>
         </w:tc>
@@ -1431,216 +1755,9 @@
             <w:pPr>
               <w:widowControl w:val="0"/>
               <w:jc w:val="both"/>
-              <w:rPr>
-                <w:rFonts w:eastAsia="宋体" w:cs="Times New Roman"/>
-              </w:rPr>
-            </w:pPr>
-          </w:p>
-        </w:tc>
-        <w:tc>
-          <w:tcPr>
-            <w:tcW w:w="2697" w:type="dxa"/>
-          </w:tcPr>
-          <w:p>
-            <w:pPr>
-              <w:widowControl w:val="0"/>
-              <w:jc w:val="both"/>
-            </w:pPr>
-            <w:proofErr w:type="spellStart"/>
-            <w:r>
-              <w:t>on_btnStart_clicked</w:t>
-            </w:r>
-            <w:proofErr w:type="spellEnd"/>
-          </w:p>
-        </w:tc>
-        <w:tc>
-          <w:tcPr>
-            <w:tcW w:w="2070" w:type="dxa"/>
-          </w:tcPr>
-          <w:p>
-            <w:pPr>
-              <w:widowControl w:val="0"/>
-              <w:jc w:val="both"/>
-            </w:pPr>
-            <w:r>
-              <w:t>Added check if function differencing enabled in GUI</w:t>
-            </w:r>
-          </w:p>
-        </w:tc>
-      </w:tr>
-      <w:tr>
-        <w:trPr>
-          <w:trHeight w:val="245"/>
-        </w:trPr>
-        <w:tc>
-          <w:tcPr>
-            <w:tcW w:w="1911" w:type="dxa"/>
-          </w:tcPr>
-          <w:p>
-            <w:pPr>
-              <w:widowControl w:val="0"/>
-              <w:jc w:val="both"/>
-              <w:rPr>
-                <w:rFonts w:eastAsia="宋体" w:cs="Times New Roman"/>
-              </w:rPr>
-            </w:pPr>
-            <w:r>
-              <w:t>GMainWindow.cpp</w:t>
-            </w:r>
-          </w:p>
-        </w:tc>
-        <w:tc>
-          <w:tcPr>
-            <w:tcW w:w="1890" w:type="dxa"/>
-          </w:tcPr>
-          <w:p>
-            <w:pPr>
-              <w:widowControl w:val="0"/>
-              <w:jc w:val="both"/>
-              <w:rPr>
-                <w:rFonts w:eastAsia="宋体" w:cs="Times New Roman"/>
-              </w:rPr>
-            </w:pPr>
-          </w:p>
-        </w:tc>
-        <w:tc>
-          <w:tcPr>
-            <w:tcW w:w="2697" w:type="dxa"/>
-          </w:tcPr>
-          <w:p>
-            <w:pPr>
-              <w:widowControl w:val="0"/>
-              <w:jc w:val="both"/>
-            </w:pPr>
-            <w:proofErr w:type="spellStart"/>
-            <w:r>
-              <w:t>on_chkDifferencing_clicked</w:t>
-            </w:r>
-            <w:proofErr w:type="spellEnd"/>
-          </w:p>
-        </w:tc>
-        <w:tc>
-          <w:tcPr>
-            <w:tcW w:w="2070" w:type="dxa"/>
-          </w:tcPr>
-          <w:p>
-            <w:pPr>
-              <w:widowControl w:val="0"/>
-              <w:jc w:val="both"/>
-            </w:pPr>
-            <w:r>
-              <w:t>Enabling function level differencing checkbox if differencing checkbox selected</w:t>
-            </w:r>
-          </w:p>
-        </w:tc>
-      </w:tr>
-      <w:tr>
-        <w:trPr>
-          <w:trHeight w:val="245"/>
-        </w:trPr>
-        <w:tc>
-          <w:tcPr>
-            <w:tcW w:w="1911" w:type="dxa"/>
-          </w:tcPr>
-          <w:p>
-            <w:pPr>
-              <w:widowControl w:val="0"/>
-              <w:jc w:val="both"/>
-            </w:pPr>
-            <w:proofErr w:type="spellStart"/>
-            <w:r>
-              <w:t>GMainWindow.ui</w:t>
-            </w:r>
-            <w:proofErr w:type="spellEnd"/>
-          </w:p>
-        </w:tc>
-        <w:tc>
-          <w:tcPr>
-            <w:tcW w:w="1890" w:type="dxa"/>
-          </w:tcPr>
-          <w:p>
-            <w:pPr>
-              <w:widowControl w:val="0"/>
-              <w:jc w:val="both"/>
-            </w:pPr>
-            <w:r>
-              <w:t>Added code for enabling a checkbox for function level differencing</w:t>
-            </w:r>
-          </w:p>
-        </w:tc>
-        <w:tc>
-          <w:tcPr>
-            <w:tcW w:w="2697" w:type="dxa"/>
-          </w:tcPr>
-          <w:p>
-            <w:pPr>
-              <w:widowControl w:val="0"/>
-              <w:jc w:val="both"/>
-            </w:pPr>
-          </w:p>
-        </w:tc>
-        <w:tc>
-          <w:tcPr>
-            <w:tcW w:w="2070" w:type="dxa"/>
-          </w:tcPr>
-          <w:p>
-            <w:pPr>
-              <w:widowControl w:val="0"/>
-              <w:jc w:val="both"/>
-            </w:pPr>
-          </w:p>
-        </w:tc>
-      </w:tr>
-      <w:tr>
-        <w:trPr>
-          <w:trHeight w:val="245"/>
-        </w:trPr>
-        <w:tc>
-          <w:tcPr>
-            <w:tcW w:w="1911" w:type="dxa"/>
-          </w:tcPr>
-          <w:p>
-            <w:pPr>
-              <w:widowControl w:val="0"/>
-              <w:jc w:val="both"/>
-            </w:pPr>
-            <w:r>
-              <w:t>gucc.pro</w:t>
-            </w:r>
-          </w:p>
-        </w:tc>
-        <w:tc>
-          <w:tcPr>
-            <w:tcW w:w="1890" w:type="dxa"/>
-          </w:tcPr>
-          <w:p>
-            <w:pPr>
-              <w:widowControl w:val="0"/>
-              <w:jc w:val="both"/>
-            </w:pPr>
-            <w:r>
-              <w:t xml:space="preserve">Added </w:t>
-            </w:r>
-            <w:proofErr w:type="spellStart"/>
-            <w:r>
-              <w:t>src</w:t>
-            </w:r>
-            <w:proofErr w:type="spellEnd"/>
-            <w:r>
-              <w:t xml:space="preserve"> paths for new files (FunctionParser</w:t>
-            </w:r>
-            <w:bookmarkStart w:id="0" w:name="_GoBack"/>
-            <w:bookmarkEnd w:id="0"/>
-            <w:r>
-              <w:t xml:space="preserve">.cpp and </w:t>
-            </w:r>
-            <w:proofErr w:type="spellStart"/>
-            <w:r>
-              <w:t>FunctionParser.h</w:t>
-            </w:r>
-            <w:proofErr w:type="spellEnd"/>
-            <w:r>
-              <w:t>)</w:t>
+            </w:pPr>
+            <w:r>
+              <w:t>Added src paths for new files (FunctionParser.cpp and FunctionParser.h)</w:t>
             </w:r>
           </w:p>
         </w:tc>
@@ -1896,18 +2013,11 @@
       <w:r>
         <w:t xml:space="preserve">Add a case in </w:t>
       </w:r>
-      <w:proofErr w:type="spellStart"/>
-      <w:proofErr w:type="gramStart"/>
       <w:r>
         <w:t>callParser</w:t>
       </w:r>
-      <w:proofErr w:type="spellEnd"/>
-      <w:r>
-        <w:t>(</w:t>
-      </w:r>
-      <w:proofErr w:type="gramEnd"/>
-      <w:r>
-        <w:t>) method in FunctionParser.cpp for each programming language and call the appropriate parser form this case.</w:t>
+      <w:r>
+        <w:t>() method in FunctionParser.cpp for each programming language and call the appropriate parser form this case.</w:t>
       </w:r>
     </w:p>
     <w:p>
@@ -2376,15 +2486,7 @@
               <w:widowControl w:val="0"/>
             </w:pPr>
             <w:r>
-              <w:t xml:space="preserve">Added few more language </w:t>
-            </w:r>
-            <w:proofErr w:type="gramStart"/>
-            <w:r>
-              <w:t>parsers(</w:t>
-            </w:r>
-            <w:proofErr w:type="gramEnd"/>
-            <w:r>
-              <w:t>Fortran and Verilog)</w:t>
+              <w:t>Added few more language parsers(Fortran and Verilog)</w:t>
             </w:r>
             <w:r>
               <w:t xml:space="preserve"> and enabled threading support for function level differencing</w:t>

--- a/Diff_Function_Final_Report.docx
+++ b/Diff_Function_Final_Report.docx
@@ -175,9 +175,19 @@
             </w:tcBorders>
           </w:tcPr>
           <w:p>
-            <w:r>
-              <w:t>Rakshith Subramanya</w:t>
-            </w:r>
+            <w:proofErr w:type="spellStart"/>
+            <w:r>
+              <w:t>Rakshith</w:t>
+            </w:r>
+            <w:proofErr w:type="spellEnd"/>
+            <w:r>
+              <w:t xml:space="preserve"> </w:t>
+            </w:r>
+            <w:proofErr w:type="spellStart"/>
+            <w:r>
+              <w:t>Subramanya</w:t>
+            </w:r>
+            <w:proofErr w:type="spellEnd"/>
           </w:p>
         </w:tc>
         <w:tc>
@@ -228,8 +238,21 @@
           </w:tcPr>
           <w:p>
             <w:r>
-              <w:t>Kiran Kumar Budnar Venkatesh</w:t>
-            </w:r>
+              <w:t xml:space="preserve">Kiran Kumar </w:t>
+            </w:r>
+            <w:proofErr w:type="spellStart"/>
+            <w:r>
+              <w:t>Budnar</w:t>
+            </w:r>
+            <w:proofErr w:type="spellEnd"/>
+            <w:r>
+              <w:t xml:space="preserve"> </w:t>
+            </w:r>
+            <w:proofErr w:type="spellStart"/>
+            <w:r>
+              <w:t>Venkatesh</w:t>
+            </w:r>
+            <w:proofErr w:type="spellEnd"/>
           </w:p>
         </w:tc>
         <w:tc>
@@ -315,8 +338,16 @@
         <w:rPr>
           <w:b/>
         </w:rPr>
-        <w:t>-funcDiff</w:t>
-      </w:r>
+        <w:t>-</w:t>
+      </w:r>
+      <w:proofErr w:type="spellStart"/>
+      <w:r>
+        <w:rPr>
+          <w:b/>
+        </w:rPr>
+        <w:t>funcDiff</w:t>
+      </w:r>
+      <w:proofErr w:type="spellEnd"/>
       <w:r>
         <w:t>” in the command line or selecting the new “</w:t>
       </w:r>
@@ -542,8 +573,16 @@
               <w:rPr>
                 <w:b/>
               </w:rPr>
-              <w:t>-funcDiff</w:t>
-            </w:r>
+              <w:t>-</w:t>
+            </w:r>
+            <w:proofErr w:type="spellStart"/>
+            <w:r>
+              <w:rPr>
+                <w:b/>
+              </w:rPr>
+              <w:t>funcDiff</w:t>
+            </w:r>
+            <w:proofErr w:type="spellEnd"/>
             <w:r>
               <w:t xml:space="preserve">” in the command line triggers the function level differencing. </w:t>
             </w:r>
@@ -731,9 +770,11 @@
               <w:widowControl w:val="0"/>
               <w:jc w:val="both"/>
             </w:pPr>
+            <w:proofErr w:type="spellStart"/>
             <w:r>
               <w:t>callParser</w:t>
             </w:r>
+            <w:proofErr w:type="spellEnd"/>
           </w:p>
         </w:tc>
         <w:tc>
@@ -746,7 +787,15 @@
               <w:jc w:val="both"/>
             </w:pPr>
             <w:r>
-              <w:t>Call function parser as per the ClassType of file</w:t>
+              <w:t xml:space="preserve">Call function parser as per the </w:t>
+            </w:r>
+            <w:proofErr w:type="spellStart"/>
+            <w:r>
+              <w:t>ClassType</w:t>
+            </w:r>
+            <w:proofErr w:type="spellEnd"/>
+            <w:r>
+              <w:t xml:space="preserve"> of file</w:t>
             </w:r>
           </w:p>
         </w:tc>
@@ -788,9 +837,11 @@
               <w:widowControl w:val="0"/>
               <w:jc w:val="both"/>
             </w:pPr>
+            <w:proofErr w:type="spellStart"/>
             <w:r>
               <w:t>numberOfSpacesAtBeginning</w:t>
             </w:r>
+            <w:proofErr w:type="spellEnd"/>
           </w:p>
         </w:tc>
         <w:tc>
@@ -845,9 +896,11 @@
               <w:widowControl w:val="0"/>
               <w:jc w:val="both"/>
             </w:pPr>
+            <w:proofErr w:type="spellStart"/>
             <w:r>
               <w:t>pythonParser</w:t>
             </w:r>
+            <w:proofErr w:type="spellEnd"/>
           </w:p>
         </w:tc>
         <w:tc>
@@ -902,9 +955,11 @@
               <w:widowControl w:val="0"/>
               <w:jc w:val="both"/>
             </w:pPr>
+            <w:proofErr w:type="spellStart"/>
             <w:r>
               <w:t>fortranParser</w:t>
             </w:r>
+            <w:proofErr w:type="spellEnd"/>
           </w:p>
         </w:tc>
         <w:tc>
@@ -959,9 +1014,11 @@
               <w:widowControl w:val="0"/>
               <w:jc w:val="both"/>
             </w:pPr>
+            <w:proofErr w:type="spellStart"/>
             <w:r>
               <w:t>verilogParser</w:t>
             </w:r>
+            <w:proofErr w:type="spellEnd"/>
           </w:p>
         </w:tc>
         <w:tc>
@@ -1016,9 +1073,11 @@
               <w:widowControl w:val="0"/>
               <w:jc w:val="both"/>
             </w:pPr>
+            <w:proofErr w:type="spellStart"/>
             <w:r>
               <w:t>idlParser</w:t>
             </w:r>
+            <w:proofErr w:type="spellEnd"/>
           </w:p>
         </w:tc>
         <w:tc>
@@ -1049,9 +1108,11 @@
               <w:widowControl w:val="0"/>
               <w:jc w:val="both"/>
             </w:pPr>
+            <w:proofErr w:type="spellStart"/>
             <w:r>
               <w:t>FunctionParser.h</w:t>
             </w:r>
+            <w:proofErr w:type="spellEnd"/>
           </w:p>
         </w:tc>
         <w:tc>
@@ -1250,9 +1311,11 @@
               <w:widowControl w:val="0"/>
               <w:jc w:val="both"/>
             </w:pPr>
+            <w:proofErr w:type="spellStart"/>
             <w:r>
               <w:t>RmPath</w:t>
             </w:r>
+            <w:proofErr w:type="spellEnd"/>
           </w:p>
         </w:tc>
         <w:tc>
@@ -1296,7 +1359,15 @@
           </w:tcPr>
           <w:p>
             <w:r>
-              <w:t>Added usage details for -funcDiff command line option and modified few status update print statements</w:t>
+              <w:t>Added usage details for -</w:t>
+            </w:r>
+            <w:proofErr w:type="spellStart"/>
+            <w:r>
+              <w:t>funcDiff</w:t>
+            </w:r>
+            <w:proofErr w:type="spellEnd"/>
+            <w:r>
+              <w:t xml:space="preserve"> command line option and modified few status update print statements</w:t>
             </w:r>
           </w:p>
         </w:tc>
@@ -1309,9 +1380,11 @@
               <w:widowControl w:val="0"/>
               <w:jc w:val="both"/>
             </w:pPr>
+            <w:proofErr w:type="spellStart"/>
             <w:r>
               <w:t>ShowUsage</w:t>
             </w:r>
+            <w:proofErr w:type="spellEnd"/>
           </w:p>
         </w:tc>
         <w:tc>
@@ -1324,7 +1397,15 @@
               <w:jc w:val="both"/>
             </w:pPr>
             <w:r>
-              <w:t>Added usage details for –funcDiff option</w:t>
+              <w:t>Added usage details for –</w:t>
+            </w:r>
+            <w:proofErr w:type="spellStart"/>
+            <w:r>
+              <w:t>funcDiff</w:t>
+            </w:r>
+            <w:proofErr w:type="spellEnd"/>
+            <w:r>
+              <w:t xml:space="preserve"> option</w:t>
             </w:r>
           </w:p>
         </w:tc>
@@ -1357,9 +1438,19 @@
             <w:tcW w:w="2697" w:type="dxa"/>
           </w:tcPr>
           <w:p>
-            <w:r>
-              <w:t>ReadAllfiles and FindDuplicatefiles</w:t>
-            </w:r>
+            <w:proofErr w:type="spellStart"/>
+            <w:r>
+              <w:t>ReadAllfiles</w:t>
+            </w:r>
+            <w:proofErr w:type="spellEnd"/>
+            <w:r>
+              <w:t xml:space="preserve"> and </w:t>
+            </w:r>
+            <w:proofErr w:type="spellStart"/>
+            <w:r>
+              <w:t>FindDuplicatefiles</w:t>
+            </w:r>
+            <w:proofErr w:type="spellEnd"/>
           </w:p>
         </w:tc>
         <w:tc>
@@ -1372,7 +1463,15 @@
               <w:jc w:val="both"/>
             </w:pPr>
             <w:r>
-              <w:t>Added a condition to not to print status update when –funcDiff is enabled</w:t>
+              <w:t>Added a condition to not to print status update when –</w:t>
+            </w:r>
+            <w:proofErr w:type="spellStart"/>
+            <w:r>
+              <w:t>funcDiff</w:t>
+            </w:r>
+            <w:proofErr w:type="spellEnd"/>
+            <w:r>
+              <w:t xml:space="preserve"> is enabled</w:t>
             </w:r>
           </w:p>
         </w:tc>
@@ -1401,7 +1500,23 @@
           </w:tcPr>
           <w:p>
             <w:r>
-              <w:t>Call to funcDiffprocess when –funcDiff is enabled</w:t>
+              <w:t xml:space="preserve">Call to </w:t>
+            </w:r>
+            <w:proofErr w:type="spellStart"/>
+            <w:r>
+              <w:t>funcDiffprocess</w:t>
+            </w:r>
+            <w:proofErr w:type="spellEnd"/>
+            <w:r>
+              <w:t xml:space="preserve"> when –</w:t>
+            </w:r>
+            <w:proofErr w:type="spellStart"/>
+            <w:r>
+              <w:t>funcDiff</w:t>
+            </w:r>
+            <w:proofErr w:type="spellEnd"/>
+            <w:r>
+              <w:t xml:space="preserve"> is enabled</w:t>
             </w:r>
           </w:p>
         </w:tc>
@@ -1457,8 +1572,6 @@
             <w:r>
               <w:t>Added a Boolean variable that is set when function level differencing is enabled</w:t>
             </w:r>
-            <w:bookmarkStart w:id="0" w:name="_GoBack"/>
-            <w:bookmarkEnd w:id="0"/>
           </w:p>
         </w:tc>
         <w:tc>
@@ -1497,6 +1610,350 @@
             <w:pPr>
               <w:widowControl w:val="0"/>
               <w:jc w:val="both"/>
+            </w:pPr>
+            <w:r>
+              <w:t>DiffTool.cpp</w:t>
+            </w:r>
+          </w:p>
+        </w:tc>
+        <w:tc>
+          <w:tcPr>
+            <w:tcW w:w="1890" w:type="dxa"/>
+            <w:vMerge w:val="restart"/>
+          </w:tcPr>
+          <w:p>
+            <w:r>
+              <w:t>Added support for Function Level Differencin</w:t>
+            </w:r>
+            <w:bookmarkStart w:id="0" w:name="_GoBack"/>
+            <w:bookmarkEnd w:id="0"/>
+            <w:r>
+              <w:t>g</w:t>
+            </w:r>
+          </w:p>
+        </w:tc>
+        <w:tc>
+          <w:tcPr>
+            <w:tcW w:w="2697" w:type="dxa"/>
+          </w:tcPr>
+          <w:p>
+            <w:pPr>
+              <w:widowControl w:val="0"/>
+              <w:jc w:val="both"/>
+            </w:pPr>
+            <w:proofErr w:type="spellStart"/>
+            <w:r>
+              <w:t>DiffTool</w:t>
+            </w:r>
+            <w:proofErr w:type="spellEnd"/>
+          </w:p>
+        </w:tc>
+        <w:tc>
+          <w:tcPr>
+            <w:tcW w:w="2070" w:type="dxa"/>
+          </w:tcPr>
+          <w:p>
+            <w:pPr>
+              <w:widowControl w:val="0"/>
+              <w:jc w:val="both"/>
+            </w:pPr>
+            <w:r>
+              <w:t xml:space="preserve">Setting </w:t>
+            </w:r>
+            <w:proofErr w:type="spellStart"/>
+            <w:r>
+              <w:t>doFuncDiff</w:t>
+            </w:r>
+            <w:proofErr w:type="spellEnd"/>
+            <w:r>
+              <w:t xml:space="preserve"> = false</w:t>
+            </w:r>
+          </w:p>
+        </w:tc>
+      </w:tr>
+      <w:tr>
+        <w:trPr>
+          <w:trHeight w:val="168"/>
+        </w:trPr>
+        <w:tc>
+          <w:tcPr>
+            <w:tcW w:w="1911" w:type="dxa"/>
+            <w:vMerge/>
+          </w:tcPr>
+          <w:p>
+            <w:pPr>
+              <w:widowControl w:val="0"/>
+              <w:jc w:val="both"/>
+            </w:pPr>
+          </w:p>
+        </w:tc>
+        <w:tc>
+          <w:tcPr>
+            <w:tcW w:w="1890" w:type="dxa"/>
+            <w:vMerge/>
+          </w:tcPr>
+          <w:p/>
+        </w:tc>
+        <w:tc>
+          <w:tcPr>
+            <w:tcW w:w="2697" w:type="dxa"/>
+          </w:tcPr>
+          <w:p>
+            <w:pPr>
+              <w:widowControl w:val="0"/>
+              <w:jc w:val="both"/>
+            </w:pPr>
+            <w:proofErr w:type="spellStart"/>
+            <w:r>
+              <w:t>funcDiffProcess</w:t>
+            </w:r>
+            <w:proofErr w:type="spellEnd"/>
+          </w:p>
+        </w:tc>
+        <w:tc>
+          <w:tcPr>
+            <w:tcW w:w="2070" w:type="dxa"/>
+          </w:tcPr>
+          <w:p>
+            <w:pPr>
+              <w:widowControl w:val="0"/>
+              <w:jc w:val="both"/>
+            </w:pPr>
+            <w:r>
+              <w:t>Performs function level differencing</w:t>
+            </w:r>
+          </w:p>
+        </w:tc>
+      </w:tr>
+      <w:tr>
+        <w:trPr>
+          <w:trHeight w:val="168"/>
+        </w:trPr>
+        <w:tc>
+          <w:tcPr>
+            <w:tcW w:w="1911" w:type="dxa"/>
+            <w:vMerge/>
+          </w:tcPr>
+          <w:p>
+            <w:pPr>
+              <w:widowControl w:val="0"/>
+              <w:jc w:val="both"/>
+            </w:pPr>
+          </w:p>
+        </w:tc>
+        <w:tc>
+          <w:tcPr>
+            <w:tcW w:w="1890" w:type="dxa"/>
+            <w:vMerge/>
+          </w:tcPr>
+          <w:p/>
+        </w:tc>
+        <w:tc>
+          <w:tcPr>
+            <w:tcW w:w="2697" w:type="dxa"/>
+          </w:tcPr>
+          <w:p>
+            <w:pPr>
+              <w:widowControl w:val="0"/>
+              <w:jc w:val="both"/>
+            </w:pPr>
+            <w:proofErr w:type="spellStart"/>
+            <w:r>
+              <w:t>ReadAllDiffFiles</w:t>
+            </w:r>
+            <w:proofErr w:type="spellEnd"/>
+          </w:p>
+        </w:tc>
+        <w:tc>
+          <w:tcPr>
+            <w:tcW w:w="2070" w:type="dxa"/>
+          </w:tcPr>
+          <w:p>
+            <w:pPr>
+              <w:widowControl w:val="0"/>
+              <w:jc w:val="both"/>
+            </w:pPr>
+            <w:r>
+              <w:t>Updated the print of status</w:t>
+            </w:r>
+          </w:p>
+        </w:tc>
+      </w:tr>
+      <w:tr>
+        <w:trPr>
+          <w:trHeight w:val="168"/>
+        </w:trPr>
+        <w:tc>
+          <w:tcPr>
+            <w:tcW w:w="1911" w:type="dxa"/>
+            <w:vMerge/>
+          </w:tcPr>
+          <w:p>
+            <w:pPr>
+              <w:widowControl w:val="0"/>
+              <w:jc w:val="both"/>
+            </w:pPr>
+          </w:p>
+        </w:tc>
+        <w:tc>
+          <w:tcPr>
+            <w:tcW w:w="1890" w:type="dxa"/>
+            <w:vMerge/>
+          </w:tcPr>
+          <w:p/>
+        </w:tc>
+        <w:tc>
+          <w:tcPr>
+            <w:tcW w:w="2697" w:type="dxa"/>
+          </w:tcPr>
+          <w:p>
+            <w:pPr>
+              <w:widowControl w:val="0"/>
+              <w:jc w:val="both"/>
+            </w:pPr>
+            <w:proofErr w:type="spellStart"/>
+            <w:r>
+              <w:t>ProcessPairs</w:t>
+            </w:r>
+            <w:proofErr w:type="spellEnd"/>
+          </w:p>
+        </w:tc>
+        <w:tc>
+          <w:tcPr>
+            <w:tcW w:w="2070" w:type="dxa"/>
+          </w:tcPr>
+          <w:p>
+            <w:pPr>
+              <w:widowControl w:val="0"/>
+              <w:jc w:val="both"/>
+            </w:pPr>
+            <w:r>
+              <w:t>Updated the print of status</w:t>
+            </w:r>
+          </w:p>
+        </w:tc>
+      </w:tr>
+      <w:tr>
+        <w:trPr>
+          <w:trHeight w:val="168"/>
+        </w:trPr>
+        <w:tc>
+          <w:tcPr>
+            <w:tcW w:w="1911" w:type="dxa"/>
+            <w:vMerge/>
+          </w:tcPr>
+          <w:p>
+            <w:pPr>
+              <w:widowControl w:val="0"/>
+              <w:jc w:val="both"/>
+            </w:pPr>
+          </w:p>
+        </w:tc>
+        <w:tc>
+          <w:tcPr>
+            <w:tcW w:w="1890" w:type="dxa"/>
+            <w:vMerge/>
+          </w:tcPr>
+          <w:p/>
+        </w:tc>
+        <w:tc>
+          <w:tcPr>
+            <w:tcW w:w="2697" w:type="dxa"/>
+          </w:tcPr>
+          <w:p>
+            <w:pPr>
+              <w:widowControl w:val="0"/>
+              <w:jc w:val="both"/>
+            </w:pPr>
+            <w:proofErr w:type="spellStart"/>
+            <w:r>
+              <w:t>printFuncDiffResultsHeader</w:t>
+            </w:r>
+            <w:proofErr w:type="spellEnd"/>
+          </w:p>
+        </w:tc>
+        <w:tc>
+          <w:tcPr>
+            <w:tcW w:w="2070" w:type="dxa"/>
+          </w:tcPr>
+          <w:p>
+            <w:pPr>
+              <w:widowControl w:val="0"/>
+              <w:jc w:val="both"/>
+            </w:pPr>
+            <w:r>
+              <w:t>Prints the header for the function level differencing output</w:t>
+            </w:r>
+          </w:p>
+        </w:tc>
+      </w:tr>
+      <w:tr>
+        <w:trPr>
+          <w:trHeight w:val="168"/>
+        </w:trPr>
+        <w:tc>
+          <w:tcPr>
+            <w:tcW w:w="1911" w:type="dxa"/>
+            <w:vMerge/>
+          </w:tcPr>
+          <w:p>
+            <w:pPr>
+              <w:widowControl w:val="0"/>
+              <w:jc w:val="both"/>
+            </w:pPr>
+          </w:p>
+        </w:tc>
+        <w:tc>
+          <w:tcPr>
+            <w:tcW w:w="1890" w:type="dxa"/>
+            <w:vMerge/>
+          </w:tcPr>
+          <w:p/>
+        </w:tc>
+        <w:tc>
+          <w:tcPr>
+            <w:tcW w:w="2697" w:type="dxa"/>
+          </w:tcPr>
+          <w:p>
+            <w:pPr>
+              <w:widowControl w:val="0"/>
+              <w:jc w:val="both"/>
+            </w:pPr>
+            <w:proofErr w:type="spellStart"/>
+            <w:r>
+              <w:t>PrintFuncDiffResults</w:t>
+            </w:r>
+            <w:proofErr w:type="spellEnd"/>
+          </w:p>
+        </w:tc>
+        <w:tc>
+          <w:tcPr>
+            <w:tcW w:w="2070" w:type="dxa"/>
+          </w:tcPr>
+          <w:p>
+            <w:pPr>
+              <w:widowControl w:val="0"/>
+              <w:jc w:val="both"/>
+            </w:pPr>
+            <w:r>
+              <w:t>Prints the results of the function level differencing</w:t>
+            </w:r>
+          </w:p>
+        </w:tc>
+      </w:tr>
+      <w:tr>
+        <w:trPr>
+          <w:trHeight w:val="168"/>
+        </w:trPr>
+        <w:tc>
+          <w:tcPr>
+            <w:tcW w:w="1911" w:type="dxa"/>
+            <w:vMerge w:val="restart"/>
+          </w:tcPr>
+          <w:p>
+            <w:pPr>
+              <w:widowControl w:val="0"/>
+              <w:jc w:val="both"/>
               <w:rPr>
                 <w:rFonts w:eastAsia="宋体" w:cs="Times New Roman"/>
                 <w:sz w:val="24"/>
@@ -1534,9 +1991,11 @@
               <w:widowControl w:val="0"/>
               <w:jc w:val="both"/>
             </w:pPr>
+            <w:proofErr w:type="spellStart"/>
             <w:r>
               <w:t>on_btnStart_clicked</w:t>
             </w:r>
+            <w:proofErr w:type="spellEnd"/>
           </w:p>
         </w:tc>
         <w:tc>
@@ -1594,9 +2053,11 @@
               <w:widowControl w:val="0"/>
               <w:jc w:val="both"/>
             </w:pPr>
+            <w:proofErr w:type="spellStart"/>
             <w:r>
               <w:t>on_btnStart_clicked</w:t>
             </w:r>
+            <w:proofErr w:type="spellEnd"/>
           </w:p>
         </w:tc>
         <w:tc>
@@ -1654,9 +2115,11 @@
               <w:widowControl w:val="0"/>
               <w:jc w:val="both"/>
             </w:pPr>
+            <w:proofErr w:type="spellStart"/>
             <w:r>
               <w:t>on_chkDifferencing_clicked</w:t>
             </w:r>
+            <w:proofErr w:type="spellEnd"/>
           </w:p>
         </w:tc>
         <w:tc>
@@ -1687,9 +2150,11 @@
               <w:widowControl w:val="0"/>
               <w:jc w:val="both"/>
             </w:pPr>
+            <w:proofErr w:type="spellStart"/>
             <w:r>
               <w:t>GMainWindow.ui</w:t>
             </w:r>
+            <w:proofErr w:type="spellEnd"/>
           </w:p>
         </w:tc>
         <w:tc>
@@ -1757,7 +2222,23 @@
               <w:jc w:val="both"/>
             </w:pPr>
             <w:r>
-              <w:t>Added src paths for new files (FunctionParser.cpp and FunctionParser.h)</w:t>
+              <w:t xml:space="preserve">Added </w:t>
+            </w:r>
+            <w:proofErr w:type="spellStart"/>
+            <w:r>
+              <w:t>src</w:t>
+            </w:r>
+            <w:proofErr w:type="spellEnd"/>
+            <w:r>
+              <w:t xml:space="preserve"> paths for new files (FunctionParser.cpp and </w:t>
+            </w:r>
+            <w:proofErr w:type="spellStart"/>
+            <w:r>
+              <w:t>FunctionParser.h</w:t>
+            </w:r>
+            <w:proofErr w:type="spellEnd"/>
+            <w:r>
+              <w:t>)</w:t>
             </w:r>
           </w:p>
         </w:tc>
@@ -2013,11 +2494,18 @@
       <w:r>
         <w:t xml:space="preserve">Add a case in </w:t>
       </w:r>
+      <w:proofErr w:type="spellStart"/>
+      <w:proofErr w:type="gramStart"/>
       <w:r>
         <w:t>callParser</w:t>
       </w:r>
-      <w:r>
-        <w:t>() method in FunctionParser.cpp for each programming language and call the appropriate parser form this case.</w:t>
+      <w:proofErr w:type="spellEnd"/>
+      <w:r>
+        <w:t>(</w:t>
+      </w:r>
+      <w:proofErr w:type="gramEnd"/>
+      <w:r>
+        <w:t>) method in FunctionParser.cpp for each programming language and call the appropriate parser form this case.</w:t>
       </w:r>
     </w:p>
     <w:p>
@@ -2486,7 +2974,15 @@
               <w:widowControl w:val="0"/>
             </w:pPr>
             <w:r>
-              <w:t>Added few more language parsers(Fortran and Verilog)</w:t>
+              <w:t xml:space="preserve">Added few more language </w:t>
+            </w:r>
+            <w:proofErr w:type="gramStart"/>
+            <w:r>
+              <w:t>parsers(</w:t>
+            </w:r>
+            <w:proofErr w:type="gramEnd"/>
+            <w:r>
+              <w:t>Fortran and Verilog)</w:t>
             </w:r>
             <w:r>
               <w:t xml:space="preserve"> and enabled threading support for function level differencing</w:t>
